--- a/Лабораторные работы по информатике/2 семестр/Лабораторные работы по ООП/Лабораторная работа 7/Лабораторная работа ООП 7.docx
+++ b/Лабораторные работы по информатике/2 семестр/Лабораторные работы по ООП/Лабораторная работа 7/Лабораторная работа ООП 7.docx
@@ -657,8 +657,10 @@
         <w:rPr>
           <w:rFonts w:ascii="Times New Roman" w:hAnsi="Times New Roman" w:cs="Times New Roman"/>
           <w:b/>
+          <w:noProof/>
           <w:sz w:val="28"/>
           <w:szCs w:val="28"/>
+          <w:lang w:eastAsia="ru-RU"/>
         </w:rPr>
         <w:drawing>
           <wp:inline distT="0" distB="0" distL="0" distR="0" wp14:anchorId="30D97449" wp14:editId="6ECFA3C8">
@@ -711,8 +713,10 @@
         <w:rPr>
           <w:rFonts w:ascii="Times New Roman" w:hAnsi="Times New Roman" w:cs="Times New Roman"/>
           <w:b/>
+          <w:noProof/>
           <w:sz w:val="28"/>
           <w:szCs w:val="28"/>
+          <w:lang w:eastAsia="ru-RU"/>
         </w:rPr>
         <w:drawing>
           <wp:inline distT="0" distB="0" distL="0" distR="0" wp14:anchorId="7045ACC6" wp14:editId="020FA9E2">
@@ -1250,9 +1254,10 @@
       <w:r>
         <w:rPr>
           <w:rFonts w:ascii="Times New Roman" w:hAnsi="Times New Roman" w:cs="Times New Roman"/>
+          <w:noProof/>
           <w:sz w:val="28"/>
           <w:szCs w:val="28"/>
-          <w:lang w:val="en-US"/>
+          <w:lang w:eastAsia="ru-RU"/>
         </w:rPr>
         <w:drawing>
           <wp:anchor distT="0" distB="0" distL="114300" distR="114300" simplePos="0" relativeHeight="251658240" behindDoc="0" locked="0" layoutInCell="1" allowOverlap="1" wp14:anchorId="01FD7736" wp14:editId="73D30138">
@@ -1321,9 +1326,10 @@
       <w:r>
         <w:rPr>
           <w:rFonts w:ascii="Times New Roman" w:hAnsi="Times New Roman" w:cs="Times New Roman"/>
+          <w:noProof/>
           <w:sz w:val="28"/>
           <w:szCs w:val="28"/>
-          <w:lang w:val="en-US"/>
+          <w:lang w:eastAsia="ru-RU"/>
         </w:rPr>
         <w:drawing>
           <wp:anchor distT="0" distB="0" distL="114300" distR="114300" simplePos="0" relativeHeight="251659264" behindDoc="0" locked="0" layoutInCell="1" allowOverlap="1" wp14:anchorId="0F307B0B" wp14:editId="51ED12BC">
@@ -1392,9 +1398,10 @@
       <w:r>
         <w:rPr>
           <w:rFonts w:ascii="Times New Roman" w:hAnsi="Times New Roman" w:cs="Times New Roman"/>
+          <w:noProof/>
           <w:sz w:val="28"/>
           <w:szCs w:val="28"/>
-          <w:lang w:val="en-US"/>
+          <w:lang w:eastAsia="ru-RU"/>
         </w:rPr>
         <w:drawing>
           <wp:inline distT="0" distB="0" distL="0" distR="0" wp14:anchorId="0A717A3D" wp14:editId="3E6B2119">
@@ -1456,7 +1463,6 @@
           <w:rFonts w:ascii="Times New Roman" w:hAnsi="Times New Roman" w:cs="Times New Roman"/>
           <w:sz w:val="28"/>
           <w:szCs w:val="28"/>
-          <w:lang w:val="en-US"/>
         </w:rPr>
         <w:t>:</w:t>
       </w:r>
@@ -1465,13 +1471,29 @@
       <w:pPr>
         <w:suppressAutoHyphens w:val="0"/>
         <w:spacing w:line="259" w:lineRule="auto"/>
+        <w:rPr>
+          <w:rFonts w:ascii="Times New Roman" w:hAnsi="Times New Roman" w:cs="Times New Roman"/>
+          <w:sz w:val="28"/>
+          <w:szCs w:val="28"/>
+        </w:rPr>
+      </w:pPr>
+      <w:r>
         <w:rPr>
           <w:rFonts w:ascii="Times New Roman" w:hAnsi="Times New Roman" w:cs="Times New Roman"/>
           <w:sz w:val="28"/>
           <w:szCs w:val="28"/>
           <w:lang w:val="en-US"/>
         </w:rPr>
-      </w:pPr>
+        <w:t>main</w:t>
+      </w:r>
+      <w:r>
+        <w:rPr>
+          <w:rFonts w:ascii="Times New Roman" w:hAnsi="Times New Roman" w:cs="Times New Roman"/>
+          <w:sz w:val="28"/>
+          <w:szCs w:val="28"/>
+        </w:rPr>
+        <w:t>.</w:t>
+      </w:r>
       <w:r>
         <w:rPr>
           <w:rFonts w:ascii="Times New Roman" w:hAnsi="Times New Roman" w:cs="Times New Roman"/>
@@ -1479,7 +1501,15 @@
           <w:szCs w:val="28"/>
           <w:lang w:val="en-US"/>
         </w:rPr>
-        <w:t>main.cpp:</w:t>
+        <w:t>cpp</w:t>
+      </w:r>
+      <w:r>
+        <w:rPr>
+          <w:rFonts w:ascii="Times New Roman" w:hAnsi="Times New Roman" w:cs="Times New Roman"/>
+          <w:sz w:val="28"/>
+          <w:szCs w:val="28"/>
+        </w:rPr>
+        <w:t>:</w:t>
       </w:r>
     </w:p>
     <w:p>
@@ -8945,16 +8975,16 @@
           <w:color w:val="D0EDFF"/>
           <w:sz w:val="21"/>
           <w:szCs w:val="21"/>
-          <w:lang w:eastAsia="ru-RU"/>
-        </w:rPr>
-      </w:pPr>
-      <w:r>
-        <w:rPr>
-          <w:rFonts w:ascii="Consolas" w:eastAsia="Times New Roman" w:hAnsi="Consolas" w:cs="Times New Roman"/>
-          <w:color w:val="D0EDFF"/>
-          <w:sz w:val="21"/>
-          <w:szCs w:val="21"/>
-          <w:lang w:eastAsia="ru-RU"/>
+          <w:lang w:val="en-US" w:eastAsia="ru-RU"/>
+        </w:rPr>
+      </w:pPr>
+      <w:r>
+        <w:rPr>
+          <w:rFonts w:ascii="Consolas" w:eastAsia="Times New Roman" w:hAnsi="Consolas" w:cs="Times New Roman"/>
+          <w:color w:val="D0EDFF"/>
+          <w:sz w:val="21"/>
+          <w:szCs w:val="21"/>
+          <w:lang w:val="en-US" w:eastAsia="ru-RU"/>
         </w:rPr>
         <w:t>}</w:t>
       </w:r>
@@ -8969,7 +8999,7 @@
           <w:color w:val="D0EDFF"/>
           <w:sz w:val="21"/>
           <w:szCs w:val="21"/>
-          <w:lang w:eastAsia="ru-RU"/>
+          <w:lang w:val="en-US" w:eastAsia="ru-RU"/>
         </w:rPr>
       </w:pPr>
     </w:p>
@@ -18948,7 +18978,7 @@
           <w:color w:val="D0EDFF"/>
           <w:sz w:val="21"/>
           <w:szCs w:val="21"/>
-          <w:lang w:eastAsia="ru-RU"/>
+          <w:lang w:val="en-US" w:eastAsia="ru-RU"/>
         </w:rPr>
       </w:pPr>
       <w:r>
@@ -18967,7 +18997,7 @@
           <w:color w:val="D0EDFF"/>
           <w:sz w:val="21"/>
           <w:szCs w:val="21"/>
-          <w:lang w:eastAsia="ru-RU"/>
+          <w:lang w:val="en-US" w:eastAsia="ru-RU"/>
         </w:rPr>
         <w:t>{</w:t>
       </w:r>
@@ -18982,16 +19012,16 @@
           <w:color w:val="D0EDFF"/>
           <w:sz w:val="21"/>
           <w:szCs w:val="21"/>
-          <w:lang w:eastAsia="ru-RU"/>
-        </w:rPr>
-      </w:pPr>
-      <w:r>
-        <w:rPr>
-          <w:rFonts w:ascii="Consolas" w:eastAsia="Times New Roman" w:hAnsi="Consolas" w:cs="Times New Roman"/>
-          <w:color w:val="D0EDFF"/>
-          <w:sz w:val="21"/>
-          <w:szCs w:val="21"/>
-          <w:lang w:eastAsia="ru-RU"/>
+          <w:lang w:val="en-US" w:eastAsia="ru-RU"/>
+        </w:rPr>
+      </w:pPr>
+      <w:r>
+        <w:rPr>
+          <w:rFonts w:ascii="Consolas" w:eastAsia="Times New Roman" w:hAnsi="Consolas" w:cs="Times New Roman"/>
+          <w:color w:val="D0EDFF"/>
+          <w:sz w:val="21"/>
+          <w:szCs w:val="21"/>
+          <w:lang w:val="en-US" w:eastAsia="ru-RU"/>
         </w:rPr>
         <w:t>            this-&gt;</w:t>
       </w:r>
@@ -19001,7 +19031,7 @@
           <w:color w:val="00FF91"/>
           <w:sz w:val="21"/>
           <w:szCs w:val="21"/>
-          <w:lang w:eastAsia="ru-RU"/>
+          <w:lang w:val="en-US" w:eastAsia="ru-RU"/>
         </w:rPr>
         <w:t>pop_front</w:t>
       </w:r>
@@ -19011,7 +19041,7 @@
           <w:color w:val="D0EDFF"/>
           <w:sz w:val="21"/>
           <w:szCs w:val="21"/>
-          <w:lang w:eastAsia="ru-RU"/>
+          <w:lang w:val="en-US" w:eastAsia="ru-RU"/>
         </w:rPr>
         <w:t>();</w:t>
       </w:r>
@@ -19026,16 +19056,16 @@
           <w:color w:val="D0EDFF"/>
           <w:sz w:val="21"/>
           <w:szCs w:val="21"/>
-          <w:lang w:eastAsia="ru-RU"/>
-        </w:rPr>
-      </w:pPr>
-      <w:r>
-        <w:rPr>
-          <w:rFonts w:ascii="Consolas" w:eastAsia="Times New Roman" w:hAnsi="Consolas" w:cs="Times New Roman"/>
-          <w:color w:val="D0EDFF"/>
-          <w:sz w:val="21"/>
-          <w:szCs w:val="21"/>
-          <w:lang w:eastAsia="ru-RU"/>
+          <w:lang w:val="en-US" w:eastAsia="ru-RU"/>
+        </w:rPr>
+      </w:pPr>
+      <w:r>
+        <w:rPr>
+          <w:rFonts w:ascii="Consolas" w:eastAsia="Times New Roman" w:hAnsi="Consolas" w:cs="Times New Roman"/>
+          <w:color w:val="D0EDFF"/>
+          <w:sz w:val="21"/>
+          <w:szCs w:val="21"/>
+          <w:lang w:val="en-US" w:eastAsia="ru-RU"/>
         </w:rPr>
         <w:t>        }</w:t>
       </w:r>
@@ -20750,8 +20780,10 @@
       <w:r>
         <w:rPr>
           <w:rFonts w:ascii="Times New Roman" w:hAnsi="Times New Roman" w:cs="Times New Roman"/>
+          <w:noProof/>
           <w:sz w:val="28"/>
           <w:szCs w:val="28"/>
+          <w:lang w:eastAsia="ru-RU"/>
         </w:rPr>
         <w:drawing>
           <wp:inline distT="0" distB="0" distL="0" distR="0" wp14:anchorId="30301535" wp14:editId="3914E99D">
@@ -20796,13 +20828,2285 @@
         <w:spacing w:line="259" w:lineRule="auto"/>
         <w:rPr>
           <w:rFonts w:ascii="Times New Roman" w:hAnsi="Times New Roman" w:cs="Times New Roman"/>
+          <w:b/>
           <w:sz w:val="28"/>
           <w:szCs w:val="28"/>
           <w:lang w:val="en-US"/>
         </w:rPr>
       </w:pPr>
-      <w:bookmarkStart w:id="0" w:name="_GoBack"/>
+      <w:r>
+        <w:rPr>
+          <w:rFonts w:ascii="Times New Roman" w:hAnsi="Times New Roman" w:cs="Times New Roman"/>
+          <w:b/>
+          <w:sz w:val="28"/>
+          <w:szCs w:val="28"/>
+          <w:lang w:val="en-US"/>
+        </w:rPr>
+        <w:br w:type="page"/>
+      </w:r>
+    </w:p>
+    <w:p>
+      <w:pPr>
+        <w:rPr>
+          <w:sz w:val="20"/>
+          <w:szCs w:val="20"/>
+        </w:rPr>
+      </w:pPr>
+      <w:r>
+        <w:rPr>
+          <w:rFonts w:eastAsia="Times New Roman"/>
+          <w:b/>
+          <w:bCs/>
+          <w:sz w:val="28"/>
+          <w:szCs w:val="28"/>
+        </w:rPr>
+        <w:lastRenderedPageBreak/>
+        <w:t>Контрольные вопросы</w:t>
+      </w:r>
+    </w:p>
+    <w:p>
+      <w:pPr>
+        <w:spacing w:line="160" w:lineRule="exact"/>
+        <w:rPr>
+          <w:sz w:val="20"/>
+          <w:szCs w:val="20"/>
+        </w:rPr>
+      </w:pPr>
+    </w:p>
+    <w:p>
+      <w:pPr>
+        <w:numPr>
+          <w:ilvl w:val="0"/>
+          <w:numId w:val="5"/>
+        </w:numPr>
+        <w:tabs>
+          <w:tab w:val="left" w:pos="1680"/>
+        </w:tabs>
+        <w:suppressAutoHyphens w:val="0"/>
+        <w:spacing w:after="0" w:line="240" w:lineRule="auto"/>
+        <w:ind w:left="1680" w:hanging="710"/>
+        <w:rPr>
+          <w:rFonts w:eastAsia="Times New Roman"/>
+          <w:b/>
+          <w:bCs/>
+          <w:sz w:val="28"/>
+          <w:szCs w:val="28"/>
+        </w:rPr>
+      </w:pPr>
+      <w:r>
+        <w:rPr>
+          <w:rFonts w:eastAsia="Times New Roman"/>
+          <w:b/>
+          <w:bCs/>
+          <w:sz w:val="28"/>
+          <w:szCs w:val="28"/>
+        </w:rPr>
+        <w:t>В чем смысл использования шаблонов?</w:t>
+      </w:r>
+    </w:p>
+    <w:p>
+      <w:pPr>
+        <w:spacing w:line="174" w:lineRule="exact"/>
+        <w:rPr>
+          <w:rFonts w:eastAsiaTheme="minorEastAsia"/>
+          <w:sz w:val="20"/>
+          <w:szCs w:val="20"/>
+        </w:rPr>
+      </w:pPr>
+    </w:p>
+    <w:p>
+      <w:pPr>
+        <w:spacing w:line="348" w:lineRule="auto"/>
+        <w:ind w:left="260" w:firstLine="708"/>
+        <w:rPr>
+          <w:sz w:val="20"/>
+          <w:szCs w:val="20"/>
+        </w:rPr>
+      </w:pPr>
+      <w:r>
+        <w:rPr>
+          <w:rFonts w:eastAsia="Times New Roman"/>
+          <w:sz w:val="28"/>
+          <w:szCs w:val="28"/>
+        </w:rPr>
+        <w:t>Шаблоны вводятся для того, чтобы автоматизировать создание функций, обрабатывающих разнотипные данные.</w:t>
+      </w:r>
+    </w:p>
+    <w:p>
+      <w:pPr>
+        <w:spacing w:line="17" w:lineRule="exact"/>
+        <w:rPr>
+          <w:sz w:val="20"/>
+          <w:szCs w:val="20"/>
+        </w:rPr>
+      </w:pPr>
+    </w:p>
+    <w:p>
+      <w:pPr>
+        <w:numPr>
+          <w:ilvl w:val="0"/>
+          <w:numId w:val="6"/>
+        </w:numPr>
+        <w:tabs>
+          <w:tab w:val="left" w:pos="1680"/>
+        </w:tabs>
+        <w:suppressAutoHyphens w:val="0"/>
+        <w:spacing w:after="0" w:line="240" w:lineRule="auto"/>
+        <w:ind w:left="1680" w:hanging="710"/>
+        <w:rPr>
+          <w:rFonts w:eastAsia="Times New Roman"/>
+          <w:b/>
+          <w:bCs/>
+          <w:sz w:val="28"/>
+          <w:szCs w:val="28"/>
+        </w:rPr>
+      </w:pPr>
+      <w:r>
+        <w:rPr>
+          <w:rFonts w:eastAsia="Times New Roman"/>
+          <w:b/>
+          <w:bCs/>
+          <w:sz w:val="28"/>
+          <w:szCs w:val="28"/>
+        </w:rPr>
+        <w:t>Каковы синтаксис/семантика шаблонов функций?</w:t>
+      </w:r>
+    </w:p>
+    <w:p>
+      <w:pPr>
+        <w:spacing w:line="160" w:lineRule="exact"/>
+        <w:rPr>
+          <w:rFonts w:eastAsiaTheme="minorEastAsia"/>
+          <w:sz w:val="20"/>
+          <w:szCs w:val="20"/>
+        </w:rPr>
+      </w:pPr>
+    </w:p>
+    <w:p>
+      <w:pPr>
+        <w:ind w:left="980"/>
+        <w:rPr>
+          <w:sz w:val="20"/>
+          <w:szCs w:val="20"/>
+        </w:rPr>
+      </w:pPr>
+      <w:r>
+        <w:rPr>
+          <w:rFonts w:eastAsia="Times New Roman"/>
+          <w:sz w:val="28"/>
+          <w:szCs w:val="28"/>
+        </w:rPr>
+        <w:t>template&lt;параметры_шаблона&gt;</w:t>
+      </w:r>
+    </w:p>
+    <w:p>
+      <w:pPr>
+        <w:spacing w:line="160" w:lineRule="exact"/>
+        <w:rPr>
+          <w:sz w:val="20"/>
+          <w:szCs w:val="20"/>
+        </w:rPr>
+      </w:pPr>
+    </w:p>
+    <w:p>
+      <w:pPr>
+        <w:ind w:left="980"/>
+        <w:rPr>
+          <w:sz w:val="20"/>
+          <w:szCs w:val="20"/>
+        </w:rPr>
+      </w:pPr>
+      <w:r>
+        <w:rPr>
+          <w:rFonts w:eastAsia="Times New Roman"/>
+          <w:sz w:val="28"/>
+          <w:szCs w:val="28"/>
+        </w:rPr>
+        <w:t>заголовок функции</w:t>
+      </w:r>
+    </w:p>
+    <w:p>
+      <w:pPr>
+        <w:ind w:left="980"/>
+        <w:rPr>
+          <w:sz w:val="20"/>
+          <w:szCs w:val="20"/>
+        </w:rPr>
+      </w:pPr>
+      <w:r>
+        <w:rPr>
+          <w:rFonts w:eastAsia="Times New Roman"/>
+          <w:sz w:val="28"/>
+          <w:szCs w:val="28"/>
+        </w:rPr>
+        <w:t>{тело функции}</w:t>
+      </w:r>
+    </w:p>
+    <w:p>
+      <w:pPr>
+        <w:spacing w:line="163" w:lineRule="exact"/>
+        <w:rPr>
+          <w:sz w:val="20"/>
+          <w:szCs w:val="20"/>
+        </w:rPr>
+      </w:pPr>
+    </w:p>
+    <w:p>
+      <w:pPr>
+        <w:ind w:left="980"/>
+        <w:rPr>
+          <w:sz w:val="20"/>
+          <w:szCs w:val="20"/>
+          <w:lang w:val="en-US"/>
+        </w:rPr>
+      </w:pPr>
+      <w:r>
+        <w:rPr>
+          <w:rFonts w:eastAsia="Times New Roman"/>
+          <w:sz w:val="28"/>
+          <w:szCs w:val="28"/>
+        </w:rPr>
+        <w:t>Пример</w:t>
+      </w:r>
+      <w:r>
+        <w:rPr>
+          <w:rFonts w:eastAsia="Times New Roman"/>
+          <w:sz w:val="28"/>
+          <w:szCs w:val="28"/>
+          <w:lang w:val="en-US"/>
+        </w:rPr>
+        <w:t>:</w:t>
+      </w:r>
+    </w:p>
+    <w:p>
+      <w:pPr>
+        <w:spacing w:line="160" w:lineRule="exact"/>
+        <w:rPr>
+          <w:sz w:val="20"/>
+          <w:szCs w:val="20"/>
+          <w:lang w:val="en-US"/>
+        </w:rPr>
+      </w:pPr>
+    </w:p>
+    <w:p>
+      <w:pPr>
+        <w:ind w:left="980"/>
+        <w:rPr>
+          <w:sz w:val="20"/>
+          <w:szCs w:val="20"/>
+          <w:lang w:val="en-US"/>
+        </w:rPr>
+      </w:pPr>
+      <w:r>
+        <w:rPr>
+          <w:rFonts w:eastAsia="Times New Roman"/>
+          <w:sz w:val="28"/>
+          <w:szCs w:val="28"/>
+          <w:lang w:val="en-US"/>
+        </w:rPr>
+        <w:t>template&lt;typename type&gt;</w:t>
+      </w:r>
+    </w:p>
+    <w:p>
+      <w:pPr>
+        <w:spacing w:line="160" w:lineRule="exact"/>
+        <w:rPr>
+          <w:sz w:val="20"/>
+          <w:szCs w:val="20"/>
+          <w:lang w:val="en-US"/>
+        </w:rPr>
+      </w:pPr>
+    </w:p>
+    <w:p>
+      <w:pPr>
+        <w:ind w:left="980"/>
+        <w:rPr>
+          <w:sz w:val="20"/>
+          <w:szCs w:val="20"/>
+          <w:lang w:val="en-US"/>
+        </w:rPr>
+      </w:pPr>
+      <w:r>
+        <w:rPr>
+          <w:rFonts w:eastAsia="Times New Roman"/>
+          <w:sz w:val="28"/>
+          <w:szCs w:val="28"/>
+          <w:lang w:val="en-US"/>
+        </w:rPr>
+        <w:t>type abs(type x)</w:t>
+      </w:r>
+    </w:p>
+    <w:p>
+      <w:pPr>
+        <w:spacing w:line="160" w:lineRule="exact"/>
+        <w:rPr>
+          <w:sz w:val="20"/>
+          <w:szCs w:val="20"/>
+          <w:lang w:val="en-US"/>
+        </w:rPr>
+      </w:pPr>
+    </w:p>
+    <w:p>
+      <w:pPr>
+        <w:ind w:left="980"/>
+        <w:rPr>
+          <w:sz w:val="20"/>
+          <w:szCs w:val="20"/>
+          <w:lang w:val="en-US"/>
+        </w:rPr>
+      </w:pPr>
+      <w:r>
+        <w:rPr>
+          <w:rFonts w:eastAsia="Times New Roman"/>
+          <w:sz w:val="28"/>
+          <w:szCs w:val="28"/>
+          <w:lang w:val="en-US"/>
+        </w:rPr>
+        <w:t>{</w:t>
+      </w:r>
+    </w:p>
+    <w:p>
+      <w:pPr>
+        <w:spacing w:line="163" w:lineRule="exact"/>
+        <w:rPr>
+          <w:sz w:val="20"/>
+          <w:szCs w:val="20"/>
+          <w:lang w:val="en-US"/>
+        </w:rPr>
+      </w:pPr>
+    </w:p>
+    <w:p>
+      <w:pPr>
+        <w:ind w:left="980"/>
+        <w:rPr>
+          <w:sz w:val="20"/>
+          <w:szCs w:val="20"/>
+          <w:lang w:val="en-US"/>
+        </w:rPr>
+      </w:pPr>
+      <w:r>
+        <w:rPr>
+          <w:rFonts w:eastAsia="Times New Roman"/>
+          <w:sz w:val="28"/>
+          <w:szCs w:val="28"/>
+          <w:lang w:val="en-US"/>
+        </w:rPr>
+        <w:t>if (x&lt;0) return -x;</w:t>
+      </w:r>
+    </w:p>
+    <w:p>
+      <w:pPr>
+        <w:spacing w:line="160" w:lineRule="exact"/>
+        <w:rPr>
+          <w:sz w:val="20"/>
+          <w:szCs w:val="20"/>
+          <w:lang w:val="en-US"/>
+        </w:rPr>
+      </w:pPr>
+    </w:p>
+    <w:p>
+      <w:pPr>
+        <w:ind w:left="980"/>
+        <w:rPr>
+          <w:sz w:val="20"/>
+          <w:szCs w:val="20"/>
+          <w:lang w:val="en-US"/>
+        </w:rPr>
+      </w:pPr>
+      <w:r>
+        <w:rPr>
+          <w:rFonts w:eastAsia="Times New Roman"/>
+          <w:sz w:val="28"/>
+          <w:szCs w:val="28"/>
+          <w:lang w:val="en-US"/>
+        </w:rPr>
+        <w:t>else return x;</w:t>
+      </w:r>
+    </w:p>
+    <w:p>
+      <w:pPr>
+        <w:spacing w:line="160" w:lineRule="exact"/>
+        <w:rPr>
+          <w:sz w:val="20"/>
+          <w:szCs w:val="20"/>
+          <w:lang w:val="en-US"/>
+        </w:rPr>
+      </w:pPr>
+    </w:p>
+    <w:p>
+      <w:pPr>
+        <w:ind w:left="980"/>
+        <w:rPr>
+          <w:sz w:val="20"/>
+          <w:szCs w:val="20"/>
+          <w:lang w:val="en-US"/>
+        </w:rPr>
+      </w:pPr>
+      <w:r>
+        <w:rPr>
+          <w:rFonts w:eastAsia="Times New Roman"/>
+          <w:sz w:val="28"/>
+          <w:szCs w:val="28"/>
+          <w:lang w:val="en-US"/>
+        </w:rPr>
+        <w:t>}</w:t>
+      </w:r>
+    </w:p>
+    <w:p>
+      <w:pPr>
+        <w:spacing w:line="161" w:lineRule="exact"/>
+        <w:rPr>
+          <w:sz w:val="20"/>
+          <w:szCs w:val="20"/>
+          <w:lang w:val="en-US"/>
+        </w:rPr>
+      </w:pPr>
+    </w:p>
+    <w:p>
+      <w:pPr>
+        <w:numPr>
+          <w:ilvl w:val="0"/>
+          <w:numId w:val="7"/>
+        </w:numPr>
+        <w:tabs>
+          <w:tab w:val="left" w:pos="1680"/>
+        </w:tabs>
+        <w:suppressAutoHyphens w:val="0"/>
+        <w:spacing w:after="0" w:line="240" w:lineRule="auto"/>
+        <w:ind w:left="1680" w:hanging="710"/>
+        <w:rPr>
+          <w:rFonts w:eastAsia="Times New Roman"/>
+          <w:b/>
+          <w:bCs/>
+          <w:sz w:val="28"/>
+          <w:szCs w:val="28"/>
+        </w:rPr>
+      </w:pPr>
+      <w:r>
+        <w:rPr>
+          <w:rFonts w:eastAsia="Times New Roman"/>
+          <w:b/>
+          <w:bCs/>
+          <w:sz w:val="28"/>
+          <w:szCs w:val="28"/>
+        </w:rPr>
+        <w:t>Каковы синтаксис/семантика шаблонов классов?</w:t>
+      </w:r>
+    </w:p>
+    <w:p>
+      <w:pPr>
+        <w:spacing w:line="163" w:lineRule="exact"/>
+        <w:rPr>
+          <w:rFonts w:eastAsiaTheme="minorEastAsia"/>
+          <w:sz w:val="20"/>
+          <w:szCs w:val="20"/>
+        </w:rPr>
+      </w:pPr>
+    </w:p>
+    <w:p>
+      <w:pPr>
+        <w:ind w:left="980"/>
+        <w:rPr>
+          <w:sz w:val="20"/>
+          <w:szCs w:val="20"/>
+        </w:rPr>
+      </w:pPr>
+      <w:r>
+        <w:rPr>
+          <w:rFonts w:eastAsia="Times New Roman"/>
+          <w:sz w:val="28"/>
+          <w:szCs w:val="28"/>
+        </w:rPr>
+        <w:t>template&lt;параметры_шаблона&gt;</w:t>
+      </w:r>
+    </w:p>
+    <w:p>
+      <w:pPr>
+        <w:spacing w:line="160" w:lineRule="exact"/>
+        <w:rPr>
+          <w:sz w:val="20"/>
+          <w:szCs w:val="20"/>
+        </w:rPr>
+      </w:pPr>
+    </w:p>
+    <w:p>
+      <w:pPr>
+        <w:ind w:left="980"/>
+        <w:rPr>
+          <w:sz w:val="20"/>
+          <w:szCs w:val="20"/>
+        </w:rPr>
+      </w:pPr>
+      <w:r>
+        <w:rPr>
+          <w:rFonts w:eastAsia="Times New Roman"/>
+          <w:sz w:val="28"/>
+          <w:szCs w:val="28"/>
+        </w:rPr>
+        <w:t>class имя_класса</w:t>
+      </w:r>
+    </w:p>
+    <w:p>
+      <w:pPr>
+        <w:spacing w:line="160" w:lineRule="exact"/>
+        <w:rPr>
+          <w:sz w:val="20"/>
+          <w:szCs w:val="20"/>
+        </w:rPr>
+      </w:pPr>
+    </w:p>
+    <w:p>
+      <w:pPr>
+        <w:ind w:left="980"/>
+        <w:rPr>
+          <w:sz w:val="20"/>
+          <w:szCs w:val="20"/>
+          <w:lang w:val="en-US"/>
+        </w:rPr>
+      </w:pPr>
+      <w:r>
+        <w:rPr>
+          <w:rFonts w:eastAsia="Times New Roman"/>
+          <w:sz w:val="28"/>
+          <w:szCs w:val="28"/>
+          <w:lang w:val="en-US"/>
+        </w:rPr>
+        <w:t>{ ... };</w:t>
+      </w:r>
+    </w:p>
+    <w:p>
+      <w:pPr>
+        <w:spacing w:line="200" w:lineRule="exact"/>
+        <w:rPr>
+          <w:sz w:val="20"/>
+          <w:szCs w:val="20"/>
+          <w:lang w:val="en-US"/>
+        </w:rPr>
+      </w:pPr>
+    </w:p>
+    <w:p>
+      <w:pPr>
+        <w:spacing w:line="200" w:lineRule="exact"/>
+        <w:rPr>
+          <w:sz w:val="20"/>
+          <w:szCs w:val="20"/>
+          <w:lang w:val="en-US"/>
+        </w:rPr>
+      </w:pPr>
+    </w:p>
+    <w:p>
+      <w:pPr>
+        <w:spacing w:line="245" w:lineRule="exact"/>
+        <w:rPr>
+          <w:sz w:val="20"/>
+          <w:szCs w:val="20"/>
+          <w:lang w:val="en-US"/>
+        </w:rPr>
+      </w:pPr>
+    </w:p>
+    <w:p>
+      <w:pPr>
+        <w:ind w:left="980"/>
+        <w:rPr>
+          <w:sz w:val="20"/>
+          <w:szCs w:val="20"/>
+          <w:lang w:val="en-US"/>
+        </w:rPr>
+      </w:pPr>
+      <w:r>
+        <w:rPr>
+          <w:rFonts w:eastAsia="Times New Roman"/>
+          <w:sz w:val="28"/>
+          <w:szCs w:val="28"/>
+        </w:rPr>
+        <w:t>пример</w:t>
+      </w:r>
+      <w:r>
+        <w:rPr>
+          <w:rFonts w:eastAsia="Times New Roman"/>
+          <w:sz w:val="28"/>
+          <w:szCs w:val="28"/>
+          <w:lang w:val="en-US"/>
+        </w:rPr>
+        <w:t>:</w:t>
+      </w:r>
+    </w:p>
+    <w:p>
+      <w:pPr>
+        <w:spacing w:line="160" w:lineRule="exact"/>
+        <w:rPr>
+          <w:sz w:val="20"/>
+          <w:szCs w:val="20"/>
+          <w:lang w:val="en-US"/>
+        </w:rPr>
+      </w:pPr>
+    </w:p>
+    <w:p>
+      <w:pPr>
+        <w:ind w:left="980"/>
+        <w:rPr>
+          <w:sz w:val="20"/>
+          <w:szCs w:val="20"/>
+          <w:lang w:val="en-US"/>
+        </w:rPr>
+      </w:pPr>
+      <w:r>
+        <w:rPr>
+          <w:rFonts w:eastAsia="Times New Roman"/>
+          <w:sz w:val="28"/>
+          <w:szCs w:val="28"/>
+          <w:lang w:val="en-US"/>
+        </w:rPr>
+        <w:t>template&lt;class T&gt;</w:t>
+      </w:r>
+    </w:p>
+    <w:p>
+      <w:pPr>
+        <w:spacing w:line="160" w:lineRule="exact"/>
+        <w:rPr>
+          <w:sz w:val="20"/>
+          <w:szCs w:val="20"/>
+          <w:lang w:val="en-US"/>
+        </w:rPr>
+      </w:pPr>
+    </w:p>
+    <w:p>
+      <w:pPr>
+        <w:ind w:left="980"/>
+        <w:rPr>
+          <w:sz w:val="20"/>
+          <w:szCs w:val="20"/>
+          <w:lang w:val="en-US"/>
+        </w:rPr>
+      </w:pPr>
+      <w:r>
+        <w:rPr>
+          <w:rFonts w:eastAsia="Times New Roman"/>
+          <w:sz w:val="28"/>
+          <w:szCs w:val="28"/>
+          <w:lang w:val="en-US"/>
+        </w:rPr>
+        <w:t>class Point</w:t>
+      </w:r>
+    </w:p>
+    <w:p>
+      <w:pPr>
+        <w:spacing w:line="161" w:lineRule="exact"/>
+        <w:rPr>
+          <w:sz w:val="20"/>
+          <w:szCs w:val="20"/>
+          <w:lang w:val="en-US"/>
+        </w:rPr>
+      </w:pPr>
+    </w:p>
+    <w:p>
+      <w:pPr>
+        <w:ind w:left="980"/>
+        <w:rPr>
+          <w:sz w:val="20"/>
+          <w:szCs w:val="20"/>
+          <w:lang w:val="en-US"/>
+        </w:rPr>
+      </w:pPr>
+      <w:r>
+        <w:rPr>
+          <w:rFonts w:eastAsia="Times New Roman"/>
+          <w:sz w:val="28"/>
+          <w:szCs w:val="28"/>
+          <w:lang w:val="en-US"/>
+        </w:rPr>
+        <w:t>{</w:t>
+      </w:r>
+    </w:p>
+    <w:p>
+      <w:pPr>
+        <w:spacing w:line="160" w:lineRule="exact"/>
+        <w:rPr>
+          <w:sz w:val="20"/>
+          <w:szCs w:val="20"/>
+          <w:lang w:val="en-US"/>
+        </w:rPr>
+      </w:pPr>
+    </w:p>
+    <w:p>
+      <w:pPr>
+        <w:ind w:left="980"/>
+        <w:rPr>
+          <w:sz w:val="20"/>
+          <w:szCs w:val="20"/>
+          <w:lang w:val="en-US"/>
+        </w:rPr>
+      </w:pPr>
+      <w:r>
+        <w:rPr>
+          <w:rFonts w:eastAsia="Times New Roman"/>
+          <w:sz w:val="28"/>
+          <w:szCs w:val="28"/>
+          <w:lang w:val="en-US"/>
+        </w:rPr>
+        <w:t>T x, y;</w:t>
+      </w:r>
+    </w:p>
+    <w:p>
+      <w:pPr>
+        <w:spacing w:line="163" w:lineRule="exact"/>
+        <w:rPr>
+          <w:sz w:val="20"/>
+          <w:szCs w:val="20"/>
+          <w:lang w:val="en-US"/>
+        </w:rPr>
+      </w:pPr>
+    </w:p>
+    <w:p>
+      <w:pPr>
+        <w:ind w:left="980"/>
+        <w:rPr>
+          <w:sz w:val="20"/>
+          <w:szCs w:val="20"/>
+          <w:lang w:val="en-US"/>
+        </w:rPr>
+      </w:pPr>
+      <w:r>
+        <w:rPr>
+          <w:rFonts w:eastAsia="Times New Roman"/>
+          <w:sz w:val="28"/>
+          <w:szCs w:val="28"/>
+          <w:lang w:val="en-US"/>
+        </w:rPr>
+        <w:t>public:</w:t>
+      </w:r>
+    </w:p>
+    <w:p>
+      <w:pPr>
+        <w:spacing w:line="160" w:lineRule="exact"/>
+        <w:rPr>
+          <w:sz w:val="20"/>
+          <w:szCs w:val="20"/>
+          <w:lang w:val="en-US"/>
+        </w:rPr>
+      </w:pPr>
+    </w:p>
+    <w:p>
+      <w:pPr>
+        <w:ind w:left="980"/>
+        <w:rPr>
+          <w:sz w:val="20"/>
+          <w:szCs w:val="20"/>
+          <w:lang w:val="en-US"/>
+        </w:rPr>
+      </w:pPr>
+      <w:r>
+        <w:rPr>
+          <w:rFonts w:eastAsia="Times New Roman"/>
+          <w:sz w:val="28"/>
+          <w:szCs w:val="28"/>
+          <w:lang w:val="en-US"/>
+        </w:rPr>
+        <w:t>Point(T x = 0, T y = 0):x(x), y(y){}</w:t>
+      </w:r>
+    </w:p>
+    <w:p>
+      <w:pPr>
+        <w:spacing w:line="160" w:lineRule="exact"/>
+        <w:rPr>
+          <w:sz w:val="20"/>
+          <w:szCs w:val="20"/>
+          <w:lang w:val="en-US"/>
+        </w:rPr>
+      </w:pPr>
+    </w:p>
+    <w:p>
+      <w:pPr>
+        <w:ind w:left="980"/>
+        <w:rPr>
+          <w:sz w:val="20"/>
+          <w:szCs w:val="20"/>
+        </w:rPr>
+      </w:pPr>
+      <w:r>
+        <w:rPr>
+          <w:rFonts w:eastAsia="Times New Roman"/>
+          <w:sz w:val="28"/>
+          <w:szCs w:val="28"/>
+        </w:rPr>
+        <w:t>void Show();</w:t>
+      </w:r>
+    </w:p>
+    <w:p>
+      <w:pPr>
+        <w:spacing w:line="160" w:lineRule="exact"/>
+        <w:rPr>
+          <w:sz w:val="20"/>
+          <w:szCs w:val="20"/>
+        </w:rPr>
+      </w:pPr>
+    </w:p>
+    <w:p>
+      <w:pPr>
+        <w:ind w:left="980"/>
+        <w:rPr>
+          <w:sz w:val="20"/>
+          <w:szCs w:val="20"/>
+        </w:rPr>
+      </w:pPr>
+      <w:r>
+        <w:rPr>
+          <w:rFonts w:eastAsia="Times New Roman"/>
+          <w:sz w:val="28"/>
+          <w:szCs w:val="28"/>
+        </w:rPr>
+        <w:t>{;</w:t>
+      </w:r>
+    </w:p>
+    <w:p>
+      <w:pPr>
+        <w:spacing w:line="163" w:lineRule="exact"/>
+        <w:rPr>
+          <w:sz w:val="20"/>
+          <w:szCs w:val="20"/>
+        </w:rPr>
+      </w:pPr>
+    </w:p>
+    <w:p>
+      <w:pPr>
+        <w:numPr>
+          <w:ilvl w:val="0"/>
+          <w:numId w:val="8"/>
+        </w:numPr>
+        <w:tabs>
+          <w:tab w:val="left" w:pos="1680"/>
+        </w:tabs>
+        <w:suppressAutoHyphens w:val="0"/>
+        <w:spacing w:after="0" w:line="240" w:lineRule="auto"/>
+        <w:ind w:left="1680" w:hanging="710"/>
+        <w:rPr>
+          <w:rFonts w:eastAsia="Times New Roman"/>
+          <w:b/>
+          <w:bCs/>
+          <w:sz w:val="28"/>
+          <w:szCs w:val="28"/>
+        </w:rPr>
+      </w:pPr>
+      <w:r>
+        <w:rPr>
+          <w:rFonts w:eastAsia="Times New Roman"/>
+          <w:b/>
+          <w:bCs/>
+          <w:sz w:val="28"/>
+          <w:szCs w:val="28"/>
+        </w:rPr>
+        <w:t>Что такое параметры шаблона функции?</w:t>
+      </w:r>
+    </w:p>
+    <w:p>
+      <w:pPr>
+        <w:spacing w:line="175" w:lineRule="exact"/>
+        <w:rPr>
+          <w:rFonts w:eastAsiaTheme="minorEastAsia"/>
+          <w:sz w:val="20"/>
+          <w:szCs w:val="20"/>
+        </w:rPr>
+      </w:pPr>
+    </w:p>
+    <w:p>
+      <w:pPr>
+        <w:spacing w:line="352" w:lineRule="auto"/>
+        <w:ind w:left="260" w:firstLine="708"/>
+        <w:jc w:val="both"/>
+        <w:rPr>
+          <w:sz w:val="20"/>
+          <w:szCs w:val="20"/>
+        </w:rPr>
+      </w:pPr>
+      <w:r>
+        <w:rPr>
+          <w:rFonts w:eastAsia="Times New Roman"/>
+          <w:sz w:val="28"/>
+          <w:szCs w:val="28"/>
+        </w:rPr>
+        <w:t>Параметры шаблона функции — это типы или значения, которые определяют конкретную версию функции. Они указываются внутри угловых скобок после ключевого слова template перед именем функции.</w:t>
+      </w:r>
+    </w:p>
+    <w:p>
+      <w:pPr>
+        <w:spacing w:line="11" w:lineRule="exact"/>
+        <w:rPr>
+          <w:sz w:val="20"/>
+          <w:szCs w:val="20"/>
+        </w:rPr>
+      </w:pPr>
+    </w:p>
+    <w:p>
+      <w:pPr>
+        <w:numPr>
+          <w:ilvl w:val="0"/>
+          <w:numId w:val="9"/>
+        </w:numPr>
+        <w:tabs>
+          <w:tab w:val="left" w:pos="1680"/>
+        </w:tabs>
+        <w:suppressAutoHyphens w:val="0"/>
+        <w:spacing w:after="0" w:line="240" w:lineRule="auto"/>
+        <w:ind w:left="1680" w:hanging="710"/>
+        <w:rPr>
+          <w:rFonts w:eastAsia="Times New Roman"/>
+          <w:b/>
+          <w:bCs/>
+          <w:sz w:val="28"/>
+          <w:szCs w:val="28"/>
+        </w:rPr>
+      </w:pPr>
+      <w:r>
+        <w:rPr>
+          <w:rFonts w:eastAsia="Times New Roman"/>
+          <w:b/>
+          <w:bCs/>
+          <w:sz w:val="28"/>
+          <w:szCs w:val="28"/>
+        </w:rPr>
+        <w:t>Перечислите   основные   свойства   параметров   шаблона</w:t>
+      </w:r>
+    </w:p>
+    <w:p>
+      <w:pPr>
+        <w:spacing w:line="160" w:lineRule="exact"/>
+        <w:rPr>
+          <w:rFonts w:eastAsia="Times New Roman"/>
+          <w:b/>
+          <w:bCs/>
+          <w:sz w:val="28"/>
+          <w:szCs w:val="28"/>
+        </w:rPr>
+      </w:pPr>
+    </w:p>
+    <w:p>
+      <w:pPr>
+        <w:ind w:left="260"/>
+        <w:rPr>
+          <w:rFonts w:eastAsia="Times New Roman"/>
+          <w:b/>
+          <w:bCs/>
+          <w:sz w:val="28"/>
+          <w:szCs w:val="28"/>
+        </w:rPr>
+      </w:pPr>
+      <w:r>
+        <w:rPr>
+          <w:rFonts w:eastAsia="Times New Roman"/>
+          <w:b/>
+          <w:bCs/>
+          <w:sz w:val="28"/>
+          <w:szCs w:val="28"/>
+        </w:rPr>
+        <w:t>функции.</w:t>
+      </w:r>
+    </w:p>
+    <w:p>
+      <w:pPr>
+        <w:spacing w:line="160" w:lineRule="exact"/>
+        <w:rPr>
+          <w:rFonts w:eastAsiaTheme="minorEastAsia"/>
+          <w:sz w:val="20"/>
+          <w:szCs w:val="20"/>
+        </w:rPr>
+      </w:pPr>
+    </w:p>
+    <w:p>
+      <w:pPr>
+        <w:numPr>
+          <w:ilvl w:val="0"/>
+          <w:numId w:val="10"/>
+        </w:numPr>
+        <w:tabs>
+          <w:tab w:val="left" w:pos="1140"/>
+        </w:tabs>
+        <w:suppressAutoHyphens w:val="0"/>
+        <w:spacing w:after="0" w:line="240" w:lineRule="auto"/>
+        <w:ind w:left="1140" w:hanging="170"/>
+        <w:rPr>
+          <w:rFonts w:eastAsia="Times New Roman"/>
+          <w:sz w:val="28"/>
+          <w:szCs w:val="28"/>
+        </w:rPr>
+      </w:pPr>
+      <w:r>
+        <w:rPr>
+          <w:rFonts w:eastAsia="Times New Roman"/>
+          <w:sz w:val="28"/>
+          <w:szCs w:val="28"/>
+        </w:rPr>
+        <w:t>шаблоны не могут быть виртуальными</w:t>
+      </w:r>
+    </w:p>
+    <w:p>
+      <w:pPr>
+        <w:numPr>
+          <w:ilvl w:val="0"/>
+          <w:numId w:val="11"/>
+        </w:numPr>
+        <w:tabs>
+          <w:tab w:val="left" w:pos="1230"/>
+        </w:tabs>
+        <w:suppressAutoHyphens w:val="0"/>
+        <w:spacing w:after="0" w:line="350" w:lineRule="auto"/>
+        <w:ind w:left="260" w:firstLine="710"/>
+        <w:rPr>
+          <w:rFonts w:eastAsia="Times New Roman"/>
+          <w:sz w:val="28"/>
+          <w:szCs w:val="28"/>
+        </w:rPr>
+      </w:pPr>
+      <w:r>
+        <w:rPr>
+          <w:rFonts w:eastAsia="Times New Roman"/>
+          <w:sz w:val="28"/>
+          <w:szCs w:val="28"/>
+        </w:rPr>
+        <w:t>шаблоны могут содержать статические элементы, дружественные функции и классы</w:t>
+      </w:r>
+    </w:p>
+    <w:p>
+      <w:pPr>
+        <w:spacing w:line="25" w:lineRule="exact"/>
+        <w:rPr>
+          <w:rFonts w:eastAsia="Times New Roman"/>
+          <w:sz w:val="28"/>
+          <w:szCs w:val="28"/>
+        </w:rPr>
+      </w:pPr>
+    </w:p>
+    <w:p>
+      <w:pPr>
+        <w:numPr>
+          <w:ilvl w:val="0"/>
+          <w:numId w:val="11"/>
+        </w:numPr>
+        <w:tabs>
+          <w:tab w:val="left" w:pos="1117"/>
+        </w:tabs>
+        <w:suppressAutoHyphens w:val="0"/>
+        <w:spacing w:after="0" w:line="369" w:lineRule="auto"/>
+        <w:ind w:left="260" w:firstLine="710"/>
+        <w:rPr>
+          <w:rFonts w:eastAsia="Times New Roman"/>
+          <w:sz w:val="27"/>
+          <w:szCs w:val="27"/>
+        </w:rPr>
+      </w:pPr>
+      <w:r>
+        <w:rPr>
+          <w:rFonts w:eastAsia="Times New Roman"/>
+          <w:sz w:val="27"/>
+          <w:szCs w:val="27"/>
+        </w:rPr>
+        <w:lastRenderedPageBreak/>
+        <w:t>шаблоны могут быть производными как от шаблонов, так и от обычных классов, а также являться базовыми и для шаблонов, и для обычных классов.</w:t>
+      </w:r>
+    </w:p>
+    <w:p>
+      <w:pPr>
+        <w:numPr>
+          <w:ilvl w:val="0"/>
+          <w:numId w:val="12"/>
+        </w:numPr>
+        <w:tabs>
+          <w:tab w:val="left" w:pos="1680"/>
+        </w:tabs>
+        <w:suppressAutoHyphens w:val="0"/>
+        <w:spacing w:after="0" w:line="232" w:lineRule="auto"/>
+        <w:ind w:left="1680" w:hanging="710"/>
+        <w:rPr>
+          <w:rFonts w:eastAsia="Times New Roman"/>
+          <w:b/>
+          <w:bCs/>
+          <w:sz w:val="28"/>
+          <w:szCs w:val="28"/>
+        </w:rPr>
+      </w:pPr>
+      <w:r>
+        <w:rPr>
+          <w:rFonts w:eastAsia="Times New Roman"/>
+          <w:b/>
+          <w:bCs/>
+          <w:sz w:val="28"/>
+          <w:szCs w:val="28"/>
+        </w:rPr>
+        <w:t>Как записывать параметр шаблона?</w:t>
+      </w:r>
+    </w:p>
+    <w:p>
+      <w:pPr>
+        <w:spacing w:line="177" w:lineRule="exact"/>
+        <w:rPr>
+          <w:rFonts w:eastAsiaTheme="minorEastAsia"/>
+          <w:sz w:val="20"/>
+          <w:szCs w:val="20"/>
+        </w:rPr>
+      </w:pPr>
+    </w:p>
+    <w:p>
+      <w:pPr>
+        <w:spacing w:line="352" w:lineRule="auto"/>
+        <w:ind w:left="260" w:firstLine="708"/>
+        <w:jc w:val="both"/>
+        <w:rPr>
+          <w:sz w:val="20"/>
+          <w:szCs w:val="20"/>
+        </w:rPr>
+      </w:pPr>
+      <w:r>
+        <w:rPr>
+          <w:rFonts w:eastAsia="Times New Roman"/>
+          <w:sz w:val="28"/>
+          <w:szCs w:val="28"/>
+        </w:rPr>
+        <w:t>Параметр шаблона записывается внутри угловых скобок после ключевого слова template, например &lt;int&gt;, &lt;double&gt;, &lt;T&gt;, где T - это псевдоним типа, который будет определен позже.</w:t>
+      </w:r>
+    </w:p>
+    <w:p>
+      <w:pPr>
+        <w:spacing w:line="10" w:lineRule="exact"/>
+        <w:rPr>
+          <w:sz w:val="20"/>
+          <w:szCs w:val="20"/>
+        </w:rPr>
+      </w:pPr>
+    </w:p>
+    <w:p>
+      <w:pPr>
+        <w:numPr>
+          <w:ilvl w:val="0"/>
+          <w:numId w:val="13"/>
+        </w:numPr>
+        <w:tabs>
+          <w:tab w:val="left" w:pos="1680"/>
+        </w:tabs>
+        <w:suppressAutoHyphens w:val="0"/>
+        <w:spacing w:after="0" w:line="240" w:lineRule="auto"/>
+        <w:ind w:left="1680" w:hanging="710"/>
+        <w:rPr>
+          <w:rFonts w:eastAsia="Times New Roman"/>
+          <w:b/>
+          <w:bCs/>
+          <w:sz w:val="28"/>
+          <w:szCs w:val="28"/>
+        </w:rPr>
+      </w:pPr>
+      <w:r>
+        <w:rPr>
+          <w:rFonts w:eastAsia="Times New Roman"/>
+          <w:b/>
+          <w:bCs/>
+          <w:sz w:val="28"/>
+          <w:szCs w:val="28"/>
+        </w:rPr>
+        <w:t>Можно ли перегружать параметризованные функции?</w:t>
+      </w:r>
+    </w:p>
+    <w:p>
+      <w:pPr>
+        <w:spacing w:line="163" w:lineRule="exact"/>
+        <w:rPr>
+          <w:rFonts w:eastAsiaTheme="minorEastAsia"/>
+          <w:sz w:val="20"/>
+          <w:szCs w:val="20"/>
+        </w:rPr>
+      </w:pPr>
+    </w:p>
+    <w:p>
+      <w:pPr>
+        <w:tabs>
+          <w:tab w:val="left" w:pos="1560"/>
+          <w:tab w:val="left" w:pos="2580"/>
+          <w:tab w:val="left" w:pos="4300"/>
+          <w:tab w:val="left" w:pos="6900"/>
+          <w:tab w:val="left" w:pos="8240"/>
+        </w:tabs>
+        <w:ind w:left="980"/>
+        <w:rPr>
+          <w:sz w:val="20"/>
+          <w:szCs w:val="20"/>
+        </w:rPr>
+      </w:pPr>
+      <w:r>
+        <w:rPr>
+          <w:rFonts w:eastAsia="Times New Roman"/>
+          <w:sz w:val="28"/>
+          <w:szCs w:val="28"/>
+        </w:rPr>
+        <w:t>Да,</w:t>
+      </w:r>
+      <w:r>
+        <w:rPr>
+          <w:rFonts w:eastAsia="Times New Roman"/>
+          <w:sz w:val="28"/>
+          <w:szCs w:val="28"/>
+        </w:rPr>
+        <w:tab/>
+        <w:t>можно</w:t>
+      </w:r>
+      <w:r>
+        <w:rPr>
+          <w:rFonts w:eastAsia="Times New Roman"/>
+          <w:sz w:val="28"/>
+          <w:szCs w:val="28"/>
+        </w:rPr>
+        <w:tab/>
+        <w:t>перегружать</w:t>
+      </w:r>
+      <w:r>
+        <w:rPr>
+          <w:rFonts w:eastAsia="Times New Roman"/>
+          <w:sz w:val="28"/>
+          <w:szCs w:val="28"/>
+        </w:rPr>
+        <w:tab/>
+        <w:t>параметризованные</w:t>
+      </w:r>
+      <w:r>
+        <w:rPr>
+          <w:rFonts w:eastAsia="Times New Roman"/>
+          <w:sz w:val="28"/>
+          <w:szCs w:val="28"/>
+        </w:rPr>
+        <w:tab/>
+        <w:t>функции.</w:t>
+      </w:r>
+      <w:r>
+        <w:rPr>
+          <w:rFonts w:eastAsia="Times New Roman"/>
+          <w:sz w:val="28"/>
+          <w:szCs w:val="28"/>
+        </w:rPr>
+        <w:tab/>
+        <w:t>Перегрузка</w:t>
+      </w:r>
+    </w:p>
+    <w:p>
+      <w:pPr>
+        <w:spacing w:line="160" w:lineRule="exact"/>
+        <w:rPr>
+          <w:sz w:val="20"/>
+          <w:szCs w:val="20"/>
+        </w:rPr>
+      </w:pPr>
+    </w:p>
+    <w:p>
+      <w:pPr>
+        <w:ind w:left="260"/>
+        <w:rPr>
+          <w:sz w:val="20"/>
+          <w:szCs w:val="20"/>
+        </w:rPr>
+      </w:pPr>
+      <w:r>
+        <w:rPr>
+          <w:rFonts w:eastAsia="Times New Roman"/>
+          <w:sz w:val="28"/>
+          <w:szCs w:val="28"/>
+        </w:rPr>
+        <w:t>осуществляется так же, как и для обычных функций, с учетом параметров</w:t>
+      </w:r>
+    </w:p>
+    <w:p>
+      <w:pPr>
+        <w:spacing w:line="160" w:lineRule="exact"/>
+        <w:rPr>
+          <w:sz w:val="20"/>
+          <w:szCs w:val="20"/>
+        </w:rPr>
+      </w:pPr>
+    </w:p>
+    <w:p>
+      <w:pPr>
+        <w:ind w:left="260"/>
+        <w:rPr>
+          <w:sz w:val="20"/>
+          <w:szCs w:val="20"/>
+        </w:rPr>
+      </w:pPr>
+      <w:r>
+        <w:rPr>
+          <w:rFonts w:eastAsia="Times New Roman"/>
+          <w:sz w:val="28"/>
+          <w:szCs w:val="28"/>
+        </w:rPr>
+        <w:t>шаблона.</w:t>
+      </w:r>
+    </w:p>
+    <w:p>
+      <w:pPr>
+        <w:spacing w:line="160" w:lineRule="exact"/>
+        <w:rPr>
+          <w:sz w:val="20"/>
+          <w:szCs w:val="20"/>
+        </w:rPr>
+      </w:pPr>
+    </w:p>
+    <w:p>
+      <w:pPr>
+        <w:numPr>
+          <w:ilvl w:val="0"/>
+          <w:numId w:val="14"/>
+        </w:numPr>
+        <w:tabs>
+          <w:tab w:val="left" w:pos="1680"/>
+        </w:tabs>
+        <w:suppressAutoHyphens w:val="0"/>
+        <w:spacing w:after="0" w:line="240" w:lineRule="auto"/>
+        <w:ind w:left="1680" w:hanging="710"/>
+        <w:rPr>
+          <w:rFonts w:eastAsia="Times New Roman"/>
+          <w:b/>
+          <w:bCs/>
+          <w:sz w:val="28"/>
+          <w:szCs w:val="28"/>
+        </w:rPr>
+      </w:pPr>
+      <w:r>
+        <w:rPr>
+          <w:rFonts w:eastAsia="Times New Roman"/>
+          <w:b/>
+          <w:bCs/>
+          <w:sz w:val="28"/>
+          <w:szCs w:val="28"/>
+        </w:rPr>
+        <w:t>Перечислите основные свойства параметризованных классов.</w:t>
+      </w:r>
+    </w:p>
+    <w:p>
+      <w:pPr>
+        <w:spacing w:line="163" w:lineRule="exact"/>
+        <w:rPr>
+          <w:rFonts w:eastAsiaTheme="minorEastAsia"/>
+          <w:sz w:val="20"/>
+          <w:szCs w:val="20"/>
+        </w:rPr>
+      </w:pPr>
+    </w:p>
+    <w:p>
+      <w:pPr>
+        <w:numPr>
+          <w:ilvl w:val="0"/>
+          <w:numId w:val="15"/>
+        </w:numPr>
+        <w:tabs>
+          <w:tab w:val="left" w:pos="1240"/>
+        </w:tabs>
+        <w:suppressAutoHyphens w:val="0"/>
+        <w:spacing w:after="0" w:line="240" w:lineRule="auto"/>
+        <w:ind w:left="1240" w:hanging="270"/>
+        <w:rPr>
+          <w:rFonts w:eastAsia="Times New Roman"/>
+          <w:sz w:val="28"/>
+          <w:szCs w:val="28"/>
+        </w:rPr>
+      </w:pPr>
+      <w:r>
+        <w:rPr>
+          <w:rFonts w:eastAsia="Times New Roman"/>
+          <w:sz w:val="28"/>
+          <w:szCs w:val="28"/>
+        </w:rPr>
+        <w:t>Параметры  шаблона  могут  быть  как  значениями,  так  и  типами.</w:t>
+      </w:r>
+    </w:p>
+    <w:p>
+      <w:pPr>
+        <w:spacing w:line="174" w:lineRule="exact"/>
+        <w:rPr>
+          <w:rFonts w:eastAsiaTheme="minorEastAsia"/>
+          <w:sz w:val="20"/>
+          <w:szCs w:val="20"/>
+        </w:rPr>
+      </w:pPr>
+    </w:p>
+    <w:p>
+      <w:pPr>
+        <w:spacing w:line="348" w:lineRule="auto"/>
+        <w:ind w:left="260"/>
+        <w:rPr>
+          <w:sz w:val="20"/>
+          <w:szCs w:val="20"/>
+        </w:rPr>
+      </w:pPr>
+      <w:r>
+        <w:rPr>
+          <w:rFonts w:eastAsia="Times New Roman"/>
+          <w:sz w:val="28"/>
+          <w:szCs w:val="28"/>
+        </w:rPr>
+        <w:t>Например, можно создать шаблон класса с параметром, который задает размер массива.</w:t>
+      </w:r>
+    </w:p>
+    <w:p>
+      <w:pPr>
+        <w:spacing w:line="29" w:lineRule="exact"/>
+        <w:rPr>
+          <w:sz w:val="20"/>
+          <w:szCs w:val="20"/>
+        </w:rPr>
+      </w:pPr>
+    </w:p>
+    <w:p>
+      <w:pPr>
+        <w:numPr>
+          <w:ilvl w:val="0"/>
+          <w:numId w:val="16"/>
+        </w:numPr>
+        <w:tabs>
+          <w:tab w:val="left" w:pos="1191"/>
+        </w:tabs>
+        <w:suppressAutoHyphens w:val="0"/>
+        <w:spacing w:after="0" w:line="348" w:lineRule="auto"/>
+        <w:ind w:left="260" w:right="20" w:firstLine="710"/>
+        <w:rPr>
+          <w:rFonts w:eastAsia="Times New Roman"/>
+          <w:sz w:val="28"/>
+          <w:szCs w:val="28"/>
+        </w:rPr>
+      </w:pPr>
+      <w:r>
+        <w:rPr>
+          <w:rFonts w:eastAsia="Times New Roman"/>
+          <w:sz w:val="28"/>
+          <w:szCs w:val="28"/>
+        </w:rPr>
+        <w:t>Параметры шаблона могут быть любыми типами данных, включая примитивные типы, пользовательские типы и другие шаблоны классов.</w:t>
+      </w:r>
+    </w:p>
+    <w:p>
+      <w:pPr>
+        <w:spacing w:line="31" w:lineRule="exact"/>
+        <w:rPr>
+          <w:rFonts w:eastAsiaTheme="minorEastAsia"/>
+          <w:sz w:val="20"/>
+          <w:szCs w:val="20"/>
+        </w:rPr>
+      </w:pPr>
+    </w:p>
+    <w:p>
+      <w:pPr>
+        <w:spacing w:line="348" w:lineRule="auto"/>
+        <w:ind w:left="260" w:right="20" w:firstLine="708"/>
+        <w:rPr>
+          <w:sz w:val="20"/>
+          <w:szCs w:val="20"/>
+        </w:rPr>
+      </w:pPr>
+      <w:r>
+        <w:rPr>
+          <w:rFonts w:eastAsia="Times New Roman"/>
+          <w:sz w:val="28"/>
+          <w:szCs w:val="28"/>
+        </w:rPr>
+        <w:t>-Шаблонные классы могут быть унаследованы от других шаблонных классов и могут иметь шаблонные функции-члены.</w:t>
+      </w:r>
+    </w:p>
+    <w:p>
+      <w:pPr>
+        <w:spacing w:line="28" w:lineRule="exact"/>
+        <w:rPr>
+          <w:sz w:val="20"/>
+          <w:szCs w:val="20"/>
+        </w:rPr>
+      </w:pPr>
+    </w:p>
+    <w:p>
+      <w:pPr>
+        <w:spacing w:line="348" w:lineRule="auto"/>
+        <w:ind w:left="260" w:firstLine="708"/>
+        <w:rPr>
+          <w:sz w:val="20"/>
+          <w:szCs w:val="20"/>
+        </w:rPr>
+      </w:pPr>
+      <w:r>
+        <w:rPr>
+          <w:rFonts w:eastAsia="Times New Roman"/>
+          <w:sz w:val="28"/>
+          <w:szCs w:val="28"/>
+        </w:rPr>
+        <w:t>-Параметры шаблона могут использоваться внутри класса для объявления переменных, функций и типов.</w:t>
+      </w:r>
+    </w:p>
+    <w:p>
+      <w:pPr>
+        <w:spacing w:line="31" w:lineRule="exact"/>
+        <w:rPr>
+          <w:sz w:val="20"/>
+          <w:szCs w:val="20"/>
+        </w:rPr>
+      </w:pPr>
+    </w:p>
+    <w:p>
+      <w:pPr>
+        <w:spacing w:line="348" w:lineRule="auto"/>
+        <w:ind w:left="260" w:firstLine="708"/>
+        <w:rPr>
+          <w:sz w:val="20"/>
+          <w:szCs w:val="20"/>
+        </w:rPr>
+      </w:pPr>
+      <w:r>
+        <w:rPr>
+          <w:rFonts w:eastAsia="Times New Roman"/>
+          <w:sz w:val="28"/>
+          <w:szCs w:val="28"/>
+        </w:rPr>
+        <w:lastRenderedPageBreak/>
+        <w:t>-Каждый конкретный экземпляр параметризованного класса является отдельным типом, который определяется параметрами шаблона.</w:t>
+      </w:r>
+    </w:p>
+    <w:p>
+      <w:pPr>
+        <w:spacing w:line="15" w:lineRule="exact"/>
+        <w:rPr>
+          <w:sz w:val="20"/>
+          <w:szCs w:val="20"/>
+        </w:rPr>
+      </w:pPr>
+    </w:p>
+    <w:p>
+      <w:pPr>
+        <w:numPr>
+          <w:ilvl w:val="0"/>
+          <w:numId w:val="17"/>
+        </w:numPr>
+        <w:tabs>
+          <w:tab w:val="left" w:pos="1680"/>
+        </w:tabs>
+        <w:suppressAutoHyphens w:val="0"/>
+        <w:spacing w:after="0" w:line="240" w:lineRule="auto"/>
+        <w:ind w:left="1680" w:hanging="710"/>
+        <w:rPr>
+          <w:rFonts w:eastAsia="Times New Roman"/>
+          <w:b/>
+          <w:bCs/>
+          <w:sz w:val="28"/>
+          <w:szCs w:val="28"/>
+        </w:rPr>
+      </w:pPr>
+      <w:r>
+        <w:rPr>
+          <w:rFonts w:eastAsia="Times New Roman"/>
+          <w:b/>
+          <w:bCs/>
+          <w:sz w:val="28"/>
+          <w:szCs w:val="28"/>
+        </w:rPr>
+        <w:t>Все   ли   компонентные  функции   параметризованного</w:t>
+      </w:r>
+    </w:p>
+    <w:p>
+      <w:pPr>
+        <w:spacing w:line="160" w:lineRule="exact"/>
+        <w:rPr>
+          <w:rFonts w:eastAsiaTheme="minorEastAsia"/>
+          <w:sz w:val="20"/>
+          <w:szCs w:val="20"/>
+        </w:rPr>
+      </w:pPr>
+    </w:p>
+    <w:p>
+      <w:pPr>
+        <w:tabs>
+          <w:tab w:val="left" w:pos="1660"/>
+        </w:tabs>
+        <w:ind w:left="260"/>
+        <w:rPr>
+          <w:sz w:val="20"/>
+          <w:szCs w:val="20"/>
+        </w:rPr>
+      </w:pPr>
+      <w:r>
+        <w:rPr>
+          <w:rFonts w:eastAsia="Times New Roman"/>
+          <w:b/>
+          <w:bCs/>
+          <w:sz w:val="28"/>
+          <w:szCs w:val="28"/>
+        </w:rPr>
+        <w:t>класса</w:t>
+      </w:r>
+      <w:r>
+        <w:rPr>
+          <w:sz w:val="20"/>
+          <w:szCs w:val="20"/>
+        </w:rPr>
+        <w:tab/>
+      </w:r>
+      <w:r>
+        <w:rPr>
+          <w:rFonts w:eastAsia="Times New Roman"/>
+          <w:b/>
+          <w:bCs/>
+          <w:sz w:val="28"/>
+          <w:szCs w:val="28"/>
+        </w:rPr>
+        <w:t>являются параметризованными?</w:t>
+      </w:r>
+    </w:p>
+    <w:p>
+      <w:pPr>
+        <w:spacing w:line="163" w:lineRule="exact"/>
+        <w:rPr>
+          <w:sz w:val="20"/>
+          <w:szCs w:val="20"/>
+        </w:rPr>
+      </w:pPr>
+    </w:p>
+    <w:p>
+      <w:pPr>
+        <w:ind w:left="980"/>
+        <w:rPr>
+          <w:sz w:val="20"/>
+          <w:szCs w:val="20"/>
+        </w:rPr>
+      </w:pPr>
+      <w:r>
+        <w:rPr>
+          <w:rFonts w:eastAsia="Times New Roman"/>
+          <w:sz w:val="28"/>
+          <w:szCs w:val="28"/>
+        </w:rPr>
+        <w:t>Да, все компонентные функции (методы) параметризированного класса</w:t>
+      </w:r>
+    </w:p>
+    <w:p>
+      <w:pPr>
+        <w:spacing w:line="160" w:lineRule="exact"/>
+        <w:rPr>
+          <w:sz w:val="20"/>
+          <w:szCs w:val="20"/>
+        </w:rPr>
+      </w:pPr>
+    </w:p>
+    <w:p>
+      <w:pPr>
+        <w:ind w:left="260"/>
+        <w:rPr>
+          <w:sz w:val="20"/>
+          <w:szCs w:val="20"/>
+        </w:rPr>
+      </w:pPr>
+      <w:r>
+        <w:rPr>
+          <w:rFonts w:eastAsia="Times New Roman"/>
+          <w:sz w:val="28"/>
+          <w:szCs w:val="28"/>
+        </w:rPr>
+        <w:t>являются параметризованными,  то  есть они используют те  же параметры</w:t>
+      </w:r>
+    </w:p>
+    <w:p>
+      <w:pPr>
+        <w:spacing w:line="160" w:lineRule="exact"/>
+        <w:rPr>
+          <w:sz w:val="20"/>
+          <w:szCs w:val="20"/>
+        </w:rPr>
+      </w:pPr>
+    </w:p>
+    <w:p>
+      <w:pPr>
+        <w:ind w:left="260"/>
+        <w:rPr>
+          <w:sz w:val="20"/>
+          <w:szCs w:val="20"/>
+        </w:rPr>
+      </w:pPr>
+      <w:r>
+        <w:rPr>
+          <w:rFonts w:eastAsia="Times New Roman"/>
+          <w:sz w:val="28"/>
+          <w:szCs w:val="28"/>
+        </w:rPr>
+        <w:t>шаблона, что и сам класс.</w:t>
+      </w:r>
+      <w:r>
+        <w:rPr>
+          <w:sz w:val="20"/>
+          <w:szCs w:val="20"/>
+        </w:rPr>
+        <w:t xml:space="preserve"> </w:t>
+      </w:r>
+    </w:p>
+    <w:p>
+      <w:pPr>
+        <w:ind w:left="260"/>
+        <w:rPr>
+          <w:sz w:val="20"/>
+          <w:szCs w:val="20"/>
+        </w:rPr>
+      </w:pPr>
+    </w:p>
+    <w:p>
+      <w:pPr>
+        <w:numPr>
+          <w:ilvl w:val="0"/>
+          <w:numId w:val="18"/>
+        </w:numPr>
+        <w:tabs>
+          <w:tab w:val="left" w:pos="1676"/>
+        </w:tabs>
+        <w:suppressAutoHyphens w:val="0"/>
+        <w:spacing w:after="0" w:line="350" w:lineRule="auto"/>
+        <w:ind w:left="260" w:firstLine="710"/>
+        <w:rPr>
+          <w:rFonts w:eastAsia="Times New Roman"/>
+          <w:b/>
+          <w:bCs/>
+          <w:sz w:val="28"/>
+          <w:szCs w:val="28"/>
+        </w:rPr>
+      </w:pPr>
+      <w:r>
+        <w:rPr>
+          <w:rFonts w:eastAsia="Times New Roman"/>
+          <w:b/>
+          <w:bCs/>
+          <w:sz w:val="28"/>
+          <w:szCs w:val="28"/>
+        </w:rPr>
+        <w:t>Являются ли дружественные функции, описанные в параметризованном классе, параметризованными?</w:t>
+      </w:r>
+    </w:p>
+    <w:p>
+      <w:pPr>
+        <w:spacing w:line="12" w:lineRule="exact"/>
+        <w:rPr>
+          <w:rFonts w:eastAsiaTheme="minorEastAsia"/>
+          <w:sz w:val="20"/>
+          <w:szCs w:val="20"/>
+        </w:rPr>
+      </w:pPr>
+    </w:p>
+    <w:p>
+      <w:pPr>
+        <w:ind w:left="980"/>
+        <w:rPr>
+          <w:sz w:val="20"/>
+          <w:szCs w:val="20"/>
+        </w:rPr>
+      </w:pPr>
+      <w:r>
+        <w:rPr>
+          <w:rFonts w:eastAsia="Times New Roman"/>
+          <w:sz w:val="28"/>
+          <w:szCs w:val="28"/>
+        </w:rPr>
+        <w:t>Да</w:t>
+      </w:r>
+    </w:p>
+    <w:p>
+      <w:pPr>
+        <w:spacing w:line="174" w:lineRule="exact"/>
+        <w:rPr>
+          <w:sz w:val="20"/>
+          <w:szCs w:val="20"/>
+        </w:rPr>
+      </w:pPr>
+    </w:p>
+    <w:p>
+      <w:pPr>
+        <w:numPr>
+          <w:ilvl w:val="0"/>
+          <w:numId w:val="19"/>
+        </w:numPr>
+        <w:tabs>
+          <w:tab w:val="left" w:pos="1676"/>
+        </w:tabs>
+        <w:suppressAutoHyphens w:val="0"/>
+        <w:spacing w:after="0" w:line="348" w:lineRule="auto"/>
+        <w:ind w:left="260" w:firstLine="710"/>
+        <w:rPr>
+          <w:rFonts w:eastAsia="Times New Roman"/>
+          <w:b/>
+          <w:bCs/>
+          <w:sz w:val="28"/>
+          <w:szCs w:val="28"/>
+        </w:rPr>
+      </w:pPr>
+      <w:r>
+        <w:rPr>
+          <w:rFonts w:eastAsia="Times New Roman"/>
+          <w:b/>
+          <w:bCs/>
+          <w:sz w:val="28"/>
+          <w:szCs w:val="28"/>
+        </w:rPr>
+        <w:t>Могут ли шаблоны классов содержать виртуальные компонентные функции?</w:t>
+      </w:r>
+    </w:p>
+    <w:p>
+      <w:pPr>
+        <w:spacing w:line="17" w:lineRule="exact"/>
+        <w:rPr>
+          <w:rFonts w:eastAsiaTheme="minorEastAsia"/>
+          <w:sz w:val="20"/>
+          <w:szCs w:val="20"/>
+        </w:rPr>
+      </w:pPr>
+    </w:p>
+    <w:p>
+      <w:pPr>
+        <w:ind w:left="980"/>
+        <w:rPr>
+          <w:sz w:val="20"/>
+          <w:szCs w:val="20"/>
+        </w:rPr>
+      </w:pPr>
+      <w:r>
+        <w:rPr>
+          <w:rFonts w:eastAsia="Times New Roman"/>
+          <w:sz w:val="28"/>
+          <w:szCs w:val="28"/>
+        </w:rPr>
+        <w:t>Да,  шаблоны  классов  могут  содержать  виртуальные  компонентные</w:t>
+      </w:r>
+    </w:p>
+    <w:p>
+      <w:pPr>
+        <w:spacing w:line="172" w:lineRule="exact"/>
+        <w:rPr>
+          <w:sz w:val="20"/>
+          <w:szCs w:val="20"/>
+        </w:rPr>
+      </w:pPr>
+    </w:p>
+    <w:p>
+      <w:pPr>
+        <w:ind w:left="260"/>
+        <w:rPr>
+          <w:sz w:val="20"/>
+          <w:szCs w:val="20"/>
+        </w:rPr>
+      </w:pPr>
+      <w:r>
+        <w:rPr>
+          <w:rFonts w:eastAsia="Times New Roman"/>
+          <w:sz w:val="27"/>
+          <w:szCs w:val="27"/>
+        </w:rPr>
+        <w:t>функции. Виртуальность работает так же, как и для обычных классов, с учетом</w:t>
+      </w:r>
+    </w:p>
+    <w:p>
+      <w:pPr>
+        <w:spacing w:line="160" w:lineRule="exact"/>
+        <w:rPr>
+          <w:sz w:val="20"/>
+          <w:szCs w:val="20"/>
+        </w:rPr>
+      </w:pPr>
+    </w:p>
+    <w:p>
+      <w:pPr>
+        <w:ind w:left="260"/>
+        <w:rPr>
+          <w:sz w:val="20"/>
+          <w:szCs w:val="20"/>
+        </w:rPr>
+      </w:pPr>
+      <w:r>
+        <w:rPr>
+          <w:rFonts w:eastAsia="Times New Roman"/>
+          <w:sz w:val="28"/>
+          <w:szCs w:val="28"/>
+        </w:rPr>
+        <w:t>параметров шаблона.</w:t>
+      </w:r>
+    </w:p>
+    <w:p>
+      <w:pPr>
+        <w:spacing w:line="161" w:lineRule="exact"/>
+        <w:rPr>
+          <w:sz w:val="20"/>
+          <w:szCs w:val="20"/>
+        </w:rPr>
+      </w:pPr>
+    </w:p>
+    <w:p>
+      <w:pPr>
+        <w:tabs>
+          <w:tab w:val="left" w:pos="1660"/>
+          <w:tab w:val="left" w:pos="3040"/>
+          <w:tab w:val="left" w:pos="5700"/>
+          <w:tab w:val="left" w:pos="8460"/>
+        </w:tabs>
+        <w:ind w:left="980"/>
+        <w:rPr>
+          <w:sz w:val="20"/>
+          <w:szCs w:val="20"/>
+        </w:rPr>
+      </w:pPr>
+      <w:r>
+        <w:rPr>
+          <w:rFonts w:eastAsia="Times New Roman"/>
+          <w:b/>
+          <w:bCs/>
+          <w:sz w:val="28"/>
+          <w:szCs w:val="28"/>
+        </w:rPr>
+        <w:t>12.</w:t>
+      </w:r>
+      <w:r>
+        <w:rPr>
+          <w:sz w:val="20"/>
+          <w:szCs w:val="20"/>
+        </w:rPr>
+        <w:tab/>
+      </w:r>
+      <w:r>
+        <w:rPr>
+          <w:rFonts w:eastAsia="Times New Roman"/>
+          <w:b/>
+          <w:bCs/>
+          <w:sz w:val="28"/>
+          <w:szCs w:val="28"/>
+        </w:rPr>
+        <w:t>Как</w:t>
+      </w:r>
+      <w:r>
+        <w:rPr>
+          <w:sz w:val="20"/>
+          <w:szCs w:val="20"/>
+        </w:rPr>
+        <w:tab/>
+      </w:r>
+      <w:r>
+        <w:rPr>
+          <w:rFonts w:eastAsia="Times New Roman"/>
+          <w:b/>
+          <w:bCs/>
+          <w:sz w:val="28"/>
+          <w:szCs w:val="28"/>
+        </w:rPr>
+        <w:t>определяются</w:t>
+      </w:r>
+      <w:r>
+        <w:rPr>
+          <w:sz w:val="20"/>
+          <w:szCs w:val="20"/>
+        </w:rPr>
+        <w:tab/>
+      </w:r>
+      <w:r>
+        <w:rPr>
+          <w:rFonts w:eastAsia="Times New Roman"/>
+          <w:b/>
+          <w:bCs/>
+          <w:sz w:val="28"/>
+          <w:szCs w:val="28"/>
+        </w:rPr>
+        <w:t>компонентные</w:t>
+      </w:r>
+      <w:r>
+        <w:rPr>
+          <w:sz w:val="20"/>
+          <w:szCs w:val="20"/>
+        </w:rPr>
+        <w:tab/>
+      </w:r>
+      <w:r>
+        <w:rPr>
+          <w:rFonts w:eastAsia="Times New Roman"/>
+          <w:b/>
+          <w:bCs/>
+          <w:sz w:val="27"/>
+          <w:szCs w:val="27"/>
+        </w:rPr>
+        <w:t>функции</w:t>
+      </w:r>
+    </w:p>
+    <w:p>
+      <w:pPr>
+        <w:spacing w:line="163" w:lineRule="exact"/>
+        <w:rPr>
+          <w:sz w:val="20"/>
+          <w:szCs w:val="20"/>
+        </w:rPr>
+      </w:pPr>
+    </w:p>
+    <w:p>
+      <w:pPr>
+        <w:ind w:left="260"/>
+        <w:rPr>
+          <w:sz w:val="20"/>
+          <w:szCs w:val="20"/>
+        </w:rPr>
+      </w:pPr>
+      <w:r>
+        <w:rPr>
+          <w:rFonts w:eastAsia="Times New Roman"/>
+          <w:b/>
+          <w:bCs/>
+          <w:sz w:val="28"/>
+          <w:szCs w:val="28"/>
+        </w:rPr>
+        <w:t>параметризованных классов вне определения шаблона класса?</w:t>
+      </w:r>
+    </w:p>
+    <w:p>
+      <w:pPr>
+        <w:spacing w:line="174" w:lineRule="exact"/>
+        <w:rPr>
+          <w:sz w:val="20"/>
+          <w:szCs w:val="20"/>
+        </w:rPr>
+      </w:pPr>
+    </w:p>
+    <w:p>
+      <w:pPr>
+        <w:spacing w:line="355" w:lineRule="auto"/>
+        <w:ind w:left="260" w:firstLine="708"/>
+        <w:jc w:val="both"/>
+        <w:rPr>
+          <w:sz w:val="20"/>
+          <w:szCs w:val="20"/>
+        </w:rPr>
+      </w:pPr>
+      <w:r>
+        <w:rPr>
+          <w:rFonts w:eastAsia="Times New Roman"/>
+          <w:sz w:val="28"/>
+          <w:szCs w:val="28"/>
+        </w:rPr>
+        <w:lastRenderedPageBreak/>
+        <w:t>Компонентные функции параметризованных классов могут быть определены вне определения шаблона класса с помощью использования template&lt;class T&gt; перед каждым определением функции, где T - это параметр шаблона.</w:t>
+      </w:r>
+    </w:p>
+    <w:p>
+      <w:pPr>
+        <w:spacing w:line="8" w:lineRule="exact"/>
+        <w:rPr>
+          <w:sz w:val="20"/>
+          <w:szCs w:val="20"/>
+        </w:rPr>
+      </w:pPr>
+    </w:p>
+    <w:p>
+      <w:pPr>
+        <w:numPr>
+          <w:ilvl w:val="0"/>
+          <w:numId w:val="20"/>
+        </w:numPr>
+        <w:tabs>
+          <w:tab w:val="left" w:pos="1680"/>
+        </w:tabs>
+        <w:suppressAutoHyphens w:val="0"/>
+        <w:spacing w:after="0" w:line="240" w:lineRule="auto"/>
+        <w:ind w:left="1680" w:hanging="710"/>
+        <w:rPr>
+          <w:rFonts w:eastAsia="Times New Roman"/>
+          <w:b/>
+          <w:bCs/>
+          <w:sz w:val="28"/>
+          <w:szCs w:val="28"/>
+        </w:rPr>
+      </w:pPr>
+      <w:r>
+        <w:rPr>
+          <w:rFonts w:eastAsia="Times New Roman"/>
+          <w:b/>
+          <w:bCs/>
+          <w:sz w:val="28"/>
+          <w:szCs w:val="28"/>
+        </w:rPr>
+        <w:t>Что такое инстанцирование шаблона?</w:t>
+      </w:r>
+    </w:p>
+    <w:p>
+      <w:pPr>
+        <w:spacing w:line="174" w:lineRule="exact"/>
+        <w:rPr>
+          <w:rFonts w:eastAsiaTheme="minorEastAsia"/>
+          <w:sz w:val="20"/>
+          <w:szCs w:val="20"/>
+        </w:rPr>
+      </w:pPr>
+    </w:p>
+    <w:p>
+      <w:pPr>
+        <w:spacing w:line="352" w:lineRule="auto"/>
+        <w:ind w:left="260" w:firstLine="708"/>
+        <w:jc w:val="both"/>
+        <w:rPr>
+          <w:sz w:val="20"/>
+          <w:szCs w:val="20"/>
+        </w:rPr>
+      </w:pPr>
+      <w:r>
+        <w:rPr>
+          <w:rFonts w:eastAsia="Times New Roman"/>
+          <w:sz w:val="28"/>
+          <w:szCs w:val="28"/>
+        </w:rPr>
+        <w:t>Инстанцирование шаблона — это процесс генерации конкретной версии шаблона для определенных типов. Оно происходит автоматически, когда компилятор встречает использование шаблона с конкретными типами.</w:t>
+      </w:r>
+    </w:p>
+    <w:p>
+      <w:pPr>
+        <w:spacing w:line="25" w:lineRule="exact"/>
+        <w:rPr>
+          <w:sz w:val="20"/>
+          <w:szCs w:val="20"/>
+        </w:rPr>
+      </w:pPr>
+    </w:p>
+    <w:p>
+      <w:pPr>
+        <w:numPr>
+          <w:ilvl w:val="0"/>
+          <w:numId w:val="21"/>
+        </w:numPr>
+        <w:tabs>
+          <w:tab w:val="left" w:pos="1676"/>
+        </w:tabs>
+        <w:suppressAutoHyphens w:val="0"/>
+        <w:spacing w:after="0" w:line="348" w:lineRule="auto"/>
+        <w:ind w:left="260" w:firstLine="710"/>
+        <w:rPr>
+          <w:rFonts w:eastAsia="Times New Roman"/>
+          <w:b/>
+          <w:bCs/>
+          <w:sz w:val="28"/>
+          <w:szCs w:val="28"/>
+        </w:rPr>
+      </w:pPr>
+      <w:r>
+        <w:rPr>
+          <w:rFonts w:eastAsia="Times New Roman"/>
+          <w:b/>
+          <w:bCs/>
+          <w:sz w:val="28"/>
+          <w:szCs w:val="28"/>
+        </w:rPr>
+        <w:t>На каком этапе происходит генерирование определения класса по шаблону?</w:t>
+      </w:r>
+    </w:p>
+    <w:p>
+      <w:pPr>
+        <w:spacing w:line="15" w:lineRule="exact"/>
+        <w:rPr>
+          <w:rFonts w:eastAsiaTheme="minorEastAsia"/>
+          <w:sz w:val="20"/>
+          <w:szCs w:val="20"/>
+        </w:rPr>
+      </w:pPr>
+    </w:p>
+    <w:p>
+      <w:pPr>
+        <w:ind w:left="980"/>
+        <w:rPr>
+          <w:sz w:val="20"/>
+          <w:szCs w:val="20"/>
+        </w:rPr>
+      </w:pPr>
+      <w:r>
+        <w:rPr>
+          <w:rFonts w:eastAsia="Times New Roman"/>
+          <w:sz w:val="28"/>
+          <w:szCs w:val="28"/>
+        </w:rPr>
+        <w:t>Генерирование определения класса по шаблону происходит во время</w:t>
+      </w:r>
+    </w:p>
+    <w:p>
+      <w:pPr>
+        <w:spacing w:line="160" w:lineRule="exact"/>
+        <w:rPr>
+          <w:sz w:val="20"/>
+          <w:szCs w:val="20"/>
+        </w:rPr>
+      </w:pPr>
+    </w:p>
+    <w:p>
+      <w:pPr>
+        <w:ind w:left="260"/>
+        <w:rPr>
+          <w:sz w:val="20"/>
+          <w:szCs w:val="20"/>
+        </w:rPr>
+      </w:pPr>
+      <w:r>
+        <w:rPr>
+          <w:rFonts w:eastAsia="Times New Roman"/>
+          <w:sz w:val="28"/>
+          <w:szCs w:val="28"/>
+        </w:rPr>
+        <w:t>компиляции, когда компилятор встречает использование шаблона класса с</w:t>
+      </w:r>
+    </w:p>
+    <w:p>
+      <w:pPr>
+        <w:ind w:firstLine="260"/>
+        <w:rPr>
+          <w:sz w:val="20"/>
+          <w:szCs w:val="20"/>
+          <w:lang w:val="en-US"/>
+        </w:rPr>
+      </w:pPr>
+      <w:bookmarkStart w:id="0" w:name="page14"/>
       <w:bookmarkEnd w:id="0"/>
+      <w:r>
+        <w:rPr>
+          <w:rFonts w:eastAsia="Times New Roman"/>
+          <w:sz w:val="28"/>
+          <w:szCs w:val="28"/>
+        </w:rPr>
+        <w:t>конкретными типами</w:t>
+      </w:r>
+      <w:r>
+        <w:rPr>
+          <w:rFonts w:eastAsia="Times New Roman"/>
+          <w:sz w:val="28"/>
+          <w:szCs w:val="28"/>
+          <w:lang w:val="en-US"/>
+        </w:rPr>
+        <w:t>.</w:t>
+      </w:r>
+    </w:p>
+    <w:p>
+      <w:pPr>
+        <w:suppressAutoHyphens w:val="0"/>
+        <w:spacing w:line="259" w:lineRule="auto"/>
+        <w:rPr>
+          <w:rFonts w:ascii="Times New Roman" w:hAnsi="Times New Roman" w:cs="Times New Roman"/>
+          <w:b/>
+          <w:sz w:val="28"/>
+          <w:szCs w:val="28"/>
+          <w:lang w:val="en-US"/>
+        </w:rPr>
+      </w:pPr>
+    </w:p>
+    <w:p>
+      <w:pPr>
+        <w:suppressAutoHyphens w:val="0"/>
+        <w:spacing w:line="259" w:lineRule="auto"/>
+        <w:rPr>
+          <w:rFonts w:ascii="Times New Roman" w:hAnsi="Times New Roman" w:cs="Times New Roman"/>
+          <w:b/>
+          <w:sz w:val="28"/>
+          <w:szCs w:val="28"/>
+          <w:lang w:val="en-US"/>
+        </w:rPr>
+      </w:pPr>
+      <w:bookmarkStart w:id="1" w:name="_GoBack"/>
+      <w:bookmarkEnd w:id="1"/>
+    </w:p>
+    <w:p>
+      <w:pPr>
+        <w:suppressAutoHyphens w:val="0"/>
+        <w:spacing w:line="259" w:lineRule="auto"/>
+        <w:rPr>
+          <w:rFonts w:ascii="Times New Roman" w:hAnsi="Times New Roman" w:cs="Times New Roman"/>
+          <w:sz w:val="28"/>
+          <w:szCs w:val="28"/>
+          <w:lang w:val="en-US"/>
+        </w:rPr>
+      </w:pPr>
       <w:r>
         <w:rPr>
           <w:rFonts w:ascii="Times New Roman" w:hAnsi="Times New Roman" w:cs="Times New Roman"/>
@@ -20933,6 +23237,552 @@
 <file path=word/numbering.xml><?xml version="1.0" encoding="utf-8"?>
 <w:numbering xmlns:wpc="http://schemas.microsoft.com/office/word/2010/wordprocessingCanvas" xmlns:cx="http://schemas.microsoft.com/office/drawing/2014/chartex" xmlns:cx1="http://schemas.microsoft.com/office/drawing/2015/9/8/chartex" xmlns:mc="http://schemas.openxmlformats.org/markup-compatibility/2006" xmlns:o="urn:schemas-microsoft-com:office:office" xmlns:r="http://schemas.openxmlformats.org/officeDocument/2006/relationships" xmlns:m="http://schemas.openxmlformats.org/officeDocument/2006/math" xmlns:v="urn:schemas-microsoft-com:vml" xmlns:wp14="http://schemas.microsoft.com/office/word/2010/wordprocessingDrawing" xmlns:wp="http://schemas.openxmlformats.org/drawingml/2006/wordprocessingDrawing" xmlns:w10="urn:schemas-microsoft-com:office:word" xmlns:w="http://schemas.openxmlformats.org/wordprocessingml/2006/main" xmlns:w14="http://schemas.microsoft.com/office/word/2010/wordml" xmlns:w15="http://schemas.microsoft.com/office/word/2012/wordml" xmlns:w16se="http://schemas.microsoft.com/office/word/2015/wordml/symex" xmlns:wpg="http://schemas.microsoft.com/office/word/2010/wordprocessingGroup" xmlns:wpi="http://schemas.microsoft.com/office/word/2010/wordprocessingInk" xmlns:wne="http://schemas.microsoft.com/office/word/2006/wordml" xmlns:wps="http://schemas.microsoft.com/office/word/2010/wordprocessingShape" mc:Ignorable="w14 w15 w16se wp14">
   <w:abstractNum w:abstractNumId="0" w15:restartNumberingAfterBreak="0">
+    <w:nsid w:val="02901D82"/>
+    <w:multiLevelType w:val="hybridMultilevel"/>
+    <w:tmpl w:val="F43E6F34"/>
+    <w:lvl w:ilvl="0" w:tplc="7B865976">
+      <w:start w:val="9"/>
+      <w:numFmt w:val="decimal"/>
+      <w:lvlText w:val="%1."/>
+      <w:lvlJc w:val="left"/>
+      <w:pPr>
+        <w:ind w:left="0" w:firstLine="0"/>
+      </w:pPr>
+    </w:lvl>
+    <w:lvl w:ilvl="1" w:tplc="80DC17C6">
+      <w:numFmt w:val="decimal"/>
+      <w:lvlText w:val=""/>
+      <w:lvlJc w:val="left"/>
+      <w:pPr>
+        <w:ind w:left="0" w:firstLine="0"/>
+      </w:pPr>
+    </w:lvl>
+    <w:lvl w:ilvl="2" w:tplc="543CD610">
+      <w:numFmt w:val="decimal"/>
+      <w:lvlText w:val=""/>
+      <w:lvlJc w:val="left"/>
+      <w:pPr>
+        <w:ind w:left="0" w:firstLine="0"/>
+      </w:pPr>
+    </w:lvl>
+    <w:lvl w:ilvl="3" w:tplc="B82050AE">
+      <w:numFmt w:val="decimal"/>
+      <w:lvlText w:val=""/>
+      <w:lvlJc w:val="left"/>
+      <w:pPr>
+        <w:ind w:left="0" w:firstLine="0"/>
+      </w:pPr>
+    </w:lvl>
+    <w:lvl w:ilvl="4" w:tplc="78BE7912">
+      <w:numFmt w:val="decimal"/>
+      <w:lvlText w:val=""/>
+      <w:lvlJc w:val="left"/>
+      <w:pPr>
+        <w:ind w:left="0" w:firstLine="0"/>
+      </w:pPr>
+    </w:lvl>
+    <w:lvl w:ilvl="5" w:tplc="388E117E">
+      <w:numFmt w:val="decimal"/>
+      <w:lvlText w:val=""/>
+      <w:lvlJc w:val="left"/>
+      <w:pPr>
+        <w:ind w:left="0" w:firstLine="0"/>
+      </w:pPr>
+    </w:lvl>
+    <w:lvl w:ilvl="6" w:tplc="90708218">
+      <w:numFmt w:val="decimal"/>
+      <w:lvlText w:val=""/>
+      <w:lvlJc w:val="left"/>
+      <w:pPr>
+        <w:ind w:left="0" w:firstLine="0"/>
+      </w:pPr>
+    </w:lvl>
+    <w:lvl w:ilvl="7" w:tplc="7C6CDCD0">
+      <w:numFmt w:val="decimal"/>
+      <w:lvlText w:val=""/>
+      <w:lvlJc w:val="left"/>
+      <w:pPr>
+        <w:ind w:left="0" w:firstLine="0"/>
+      </w:pPr>
+    </w:lvl>
+    <w:lvl w:ilvl="8" w:tplc="AEE2C96A">
+      <w:numFmt w:val="decimal"/>
+      <w:lvlText w:val=""/>
+      <w:lvlJc w:val="left"/>
+      <w:pPr>
+        <w:ind w:left="0" w:firstLine="0"/>
+      </w:pPr>
+    </w:lvl>
+  </w:abstractNum>
+  <w:abstractNum w:abstractNumId="1" w15:restartNumberingAfterBreak="0">
+    <w:nsid w:val="08138641"/>
+    <w:multiLevelType w:val="hybridMultilevel"/>
+    <w:tmpl w:val="11E023B8"/>
+    <w:lvl w:ilvl="0" w:tplc="937C71CA">
+      <w:start w:val="11"/>
+      <w:numFmt w:val="decimal"/>
+      <w:lvlText w:val="%1."/>
+      <w:lvlJc w:val="left"/>
+      <w:pPr>
+        <w:ind w:left="0" w:firstLine="0"/>
+      </w:pPr>
+    </w:lvl>
+    <w:lvl w:ilvl="1" w:tplc="C9102380">
+      <w:numFmt w:val="decimal"/>
+      <w:lvlText w:val=""/>
+      <w:lvlJc w:val="left"/>
+      <w:pPr>
+        <w:ind w:left="0" w:firstLine="0"/>
+      </w:pPr>
+    </w:lvl>
+    <w:lvl w:ilvl="2" w:tplc="5310F134">
+      <w:numFmt w:val="decimal"/>
+      <w:lvlText w:val=""/>
+      <w:lvlJc w:val="left"/>
+      <w:pPr>
+        <w:ind w:left="0" w:firstLine="0"/>
+      </w:pPr>
+    </w:lvl>
+    <w:lvl w:ilvl="3" w:tplc="092E7850">
+      <w:numFmt w:val="decimal"/>
+      <w:lvlText w:val=""/>
+      <w:lvlJc w:val="left"/>
+      <w:pPr>
+        <w:ind w:left="0" w:firstLine="0"/>
+      </w:pPr>
+    </w:lvl>
+    <w:lvl w:ilvl="4" w:tplc="26B2CA44">
+      <w:numFmt w:val="decimal"/>
+      <w:lvlText w:val=""/>
+      <w:lvlJc w:val="left"/>
+      <w:pPr>
+        <w:ind w:left="0" w:firstLine="0"/>
+      </w:pPr>
+    </w:lvl>
+    <w:lvl w:ilvl="5" w:tplc="34701F9C">
+      <w:numFmt w:val="decimal"/>
+      <w:lvlText w:val=""/>
+      <w:lvlJc w:val="left"/>
+      <w:pPr>
+        <w:ind w:left="0" w:firstLine="0"/>
+      </w:pPr>
+    </w:lvl>
+    <w:lvl w:ilvl="6" w:tplc="2CCABA5C">
+      <w:numFmt w:val="decimal"/>
+      <w:lvlText w:val=""/>
+      <w:lvlJc w:val="left"/>
+      <w:pPr>
+        <w:ind w:left="0" w:firstLine="0"/>
+      </w:pPr>
+    </w:lvl>
+    <w:lvl w:ilvl="7" w:tplc="F5CC42F8">
+      <w:numFmt w:val="decimal"/>
+      <w:lvlText w:val=""/>
+      <w:lvlJc w:val="left"/>
+      <w:pPr>
+        <w:ind w:left="0" w:firstLine="0"/>
+      </w:pPr>
+    </w:lvl>
+    <w:lvl w:ilvl="8" w:tplc="AE7EC710">
+      <w:numFmt w:val="decimal"/>
+      <w:lvlText w:val=""/>
+      <w:lvlJc w:val="left"/>
+      <w:pPr>
+        <w:ind w:left="0" w:firstLine="0"/>
+      </w:pPr>
+    </w:lvl>
+  </w:abstractNum>
+  <w:abstractNum w:abstractNumId="2" w15:restartNumberingAfterBreak="0">
+    <w:nsid w:val="0836C40E"/>
+    <w:multiLevelType w:val="hybridMultilevel"/>
+    <w:tmpl w:val="8508162C"/>
+    <w:lvl w:ilvl="0" w:tplc="EB3CDD56">
+      <w:start w:val="1"/>
+      <w:numFmt w:val="bullet"/>
+      <w:lvlText w:val="-"/>
+      <w:lvlJc w:val="left"/>
+      <w:pPr>
+        <w:ind w:left="0" w:firstLine="0"/>
+      </w:pPr>
+    </w:lvl>
+    <w:lvl w:ilvl="1" w:tplc="BA2EE4B2">
+      <w:numFmt w:val="decimal"/>
+      <w:lvlText w:val=""/>
+      <w:lvlJc w:val="left"/>
+      <w:pPr>
+        <w:ind w:left="0" w:firstLine="0"/>
+      </w:pPr>
+    </w:lvl>
+    <w:lvl w:ilvl="2" w:tplc="291EE666">
+      <w:numFmt w:val="decimal"/>
+      <w:lvlText w:val=""/>
+      <w:lvlJc w:val="left"/>
+      <w:pPr>
+        <w:ind w:left="0" w:firstLine="0"/>
+      </w:pPr>
+    </w:lvl>
+    <w:lvl w:ilvl="3" w:tplc="6390F41C">
+      <w:numFmt w:val="decimal"/>
+      <w:lvlText w:val=""/>
+      <w:lvlJc w:val="left"/>
+      <w:pPr>
+        <w:ind w:left="0" w:firstLine="0"/>
+      </w:pPr>
+    </w:lvl>
+    <w:lvl w:ilvl="4" w:tplc="5FE083E6">
+      <w:numFmt w:val="decimal"/>
+      <w:lvlText w:val=""/>
+      <w:lvlJc w:val="left"/>
+      <w:pPr>
+        <w:ind w:left="0" w:firstLine="0"/>
+      </w:pPr>
+    </w:lvl>
+    <w:lvl w:ilvl="5" w:tplc="96CCA238">
+      <w:numFmt w:val="decimal"/>
+      <w:lvlText w:val=""/>
+      <w:lvlJc w:val="left"/>
+      <w:pPr>
+        <w:ind w:left="0" w:firstLine="0"/>
+      </w:pPr>
+    </w:lvl>
+    <w:lvl w:ilvl="6" w:tplc="EB9A0028">
+      <w:numFmt w:val="decimal"/>
+      <w:lvlText w:val=""/>
+      <w:lvlJc w:val="left"/>
+      <w:pPr>
+        <w:ind w:left="0" w:firstLine="0"/>
+      </w:pPr>
+    </w:lvl>
+    <w:lvl w:ilvl="7" w:tplc="6652BF90">
+      <w:numFmt w:val="decimal"/>
+      <w:lvlText w:val=""/>
+      <w:lvlJc w:val="left"/>
+      <w:pPr>
+        <w:ind w:left="0" w:firstLine="0"/>
+      </w:pPr>
+    </w:lvl>
+    <w:lvl w:ilvl="8" w:tplc="AD285D5C">
+      <w:numFmt w:val="decimal"/>
+      <w:lvlText w:val=""/>
+      <w:lvlJc w:val="left"/>
+      <w:pPr>
+        <w:ind w:left="0" w:firstLine="0"/>
+      </w:pPr>
+    </w:lvl>
+  </w:abstractNum>
+  <w:abstractNum w:abstractNumId="3" w15:restartNumberingAfterBreak="0">
+    <w:nsid w:val="08EDBDAB"/>
+    <w:multiLevelType w:val="hybridMultilevel"/>
+    <w:tmpl w:val="2E7CC938"/>
+    <w:lvl w:ilvl="0" w:tplc="1ED402EA">
+      <w:start w:val="4"/>
+      <w:numFmt w:val="decimal"/>
+      <w:lvlText w:val="%1."/>
+      <w:lvlJc w:val="left"/>
+      <w:pPr>
+        <w:ind w:left="0" w:firstLine="0"/>
+      </w:pPr>
+    </w:lvl>
+    <w:lvl w:ilvl="1" w:tplc="0A9EAB54">
+      <w:numFmt w:val="decimal"/>
+      <w:lvlText w:val=""/>
+      <w:lvlJc w:val="left"/>
+      <w:pPr>
+        <w:ind w:left="0" w:firstLine="0"/>
+      </w:pPr>
+    </w:lvl>
+    <w:lvl w:ilvl="2" w:tplc="6666E390">
+      <w:numFmt w:val="decimal"/>
+      <w:lvlText w:val=""/>
+      <w:lvlJc w:val="left"/>
+      <w:pPr>
+        <w:ind w:left="0" w:firstLine="0"/>
+      </w:pPr>
+    </w:lvl>
+    <w:lvl w:ilvl="3" w:tplc="9C4823F8">
+      <w:numFmt w:val="decimal"/>
+      <w:lvlText w:val=""/>
+      <w:lvlJc w:val="left"/>
+      <w:pPr>
+        <w:ind w:left="0" w:firstLine="0"/>
+      </w:pPr>
+    </w:lvl>
+    <w:lvl w:ilvl="4" w:tplc="637266AC">
+      <w:numFmt w:val="decimal"/>
+      <w:lvlText w:val=""/>
+      <w:lvlJc w:val="left"/>
+      <w:pPr>
+        <w:ind w:left="0" w:firstLine="0"/>
+      </w:pPr>
+    </w:lvl>
+    <w:lvl w:ilvl="5" w:tplc="41109758">
+      <w:numFmt w:val="decimal"/>
+      <w:lvlText w:val=""/>
+      <w:lvlJc w:val="left"/>
+      <w:pPr>
+        <w:ind w:left="0" w:firstLine="0"/>
+      </w:pPr>
+    </w:lvl>
+    <w:lvl w:ilvl="6" w:tplc="B4000732">
+      <w:numFmt w:val="decimal"/>
+      <w:lvlText w:val=""/>
+      <w:lvlJc w:val="left"/>
+      <w:pPr>
+        <w:ind w:left="0" w:firstLine="0"/>
+      </w:pPr>
+    </w:lvl>
+    <w:lvl w:ilvl="7" w:tplc="4C0CDA0A">
+      <w:numFmt w:val="decimal"/>
+      <w:lvlText w:val=""/>
+      <w:lvlJc w:val="left"/>
+      <w:pPr>
+        <w:ind w:left="0" w:firstLine="0"/>
+      </w:pPr>
+    </w:lvl>
+    <w:lvl w:ilvl="8" w:tplc="549C5244">
+      <w:numFmt w:val="decimal"/>
+      <w:lvlText w:val=""/>
+      <w:lvlJc w:val="left"/>
+      <w:pPr>
+        <w:ind w:left="0" w:firstLine="0"/>
+      </w:pPr>
+    </w:lvl>
+  </w:abstractNum>
+  <w:abstractNum w:abstractNumId="4" w15:restartNumberingAfterBreak="0">
+    <w:nsid w:val="0B03E0C6"/>
+    <w:multiLevelType w:val="hybridMultilevel"/>
+    <w:tmpl w:val="A9D86F04"/>
+    <w:lvl w:ilvl="0" w:tplc="4B1CD9F4">
+      <w:start w:val="1"/>
+      <w:numFmt w:val="bullet"/>
+      <w:lvlText w:val="-"/>
+      <w:lvlJc w:val="left"/>
+      <w:pPr>
+        <w:ind w:left="0" w:firstLine="0"/>
+      </w:pPr>
+    </w:lvl>
+    <w:lvl w:ilvl="1" w:tplc="0B7262F0">
+      <w:numFmt w:val="decimal"/>
+      <w:lvlText w:val=""/>
+      <w:lvlJc w:val="left"/>
+      <w:pPr>
+        <w:ind w:left="0" w:firstLine="0"/>
+      </w:pPr>
+    </w:lvl>
+    <w:lvl w:ilvl="2" w:tplc="2014078C">
+      <w:numFmt w:val="decimal"/>
+      <w:lvlText w:val=""/>
+      <w:lvlJc w:val="left"/>
+      <w:pPr>
+        <w:ind w:left="0" w:firstLine="0"/>
+      </w:pPr>
+    </w:lvl>
+    <w:lvl w:ilvl="3" w:tplc="EF869B34">
+      <w:numFmt w:val="decimal"/>
+      <w:lvlText w:val=""/>
+      <w:lvlJc w:val="left"/>
+      <w:pPr>
+        <w:ind w:left="0" w:firstLine="0"/>
+      </w:pPr>
+    </w:lvl>
+    <w:lvl w:ilvl="4" w:tplc="A42A8F64">
+      <w:numFmt w:val="decimal"/>
+      <w:lvlText w:val=""/>
+      <w:lvlJc w:val="left"/>
+      <w:pPr>
+        <w:ind w:left="0" w:firstLine="0"/>
+      </w:pPr>
+    </w:lvl>
+    <w:lvl w:ilvl="5" w:tplc="980C8FD0">
+      <w:numFmt w:val="decimal"/>
+      <w:lvlText w:val=""/>
+      <w:lvlJc w:val="left"/>
+      <w:pPr>
+        <w:ind w:left="0" w:firstLine="0"/>
+      </w:pPr>
+    </w:lvl>
+    <w:lvl w:ilvl="6" w:tplc="970E9CE8">
+      <w:numFmt w:val="decimal"/>
+      <w:lvlText w:val=""/>
+      <w:lvlJc w:val="left"/>
+      <w:pPr>
+        <w:ind w:left="0" w:firstLine="0"/>
+      </w:pPr>
+    </w:lvl>
+    <w:lvl w:ilvl="7" w:tplc="1B4A6FD0">
+      <w:numFmt w:val="decimal"/>
+      <w:lvlText w:val=""/>
+      <w:lvlJc w:val="left"/>
+      <w:pPr>
+        <w:ind w:left="0" w:firstLine="0"/>
+      </w:pPr>
+    </w:lvl>
+    <w:lvl w:ilvl="8" w:tplc="E910D114">
+      <w:numFmt w:val="decimal"/>
+      <w:lvlText w:val=""/>
+      <w:lvlJc w:val="left"/>
+      <w:pPr>
+        <w:ind w:left="0" w:firstLine="0"/>
+      </w:pPr>
+    </w:lvl>
+  </w:abstractNum>
+  <w:abstractNum w:abstractNumId="5" w15:restartNumberingAfterBreak="0">
+    <w:nsid w:val="189A769B"/>
+    <w:multiLevelType w:val="hybridMultilevel"/>
+    <w:tmpl w:val="9E94224A"/>
+    <w:lvl w:ilvl="0" w:tplc="F58CB0F6">
+      <w:start w:val="6"/>
+      <w:numFmt w:val="decimal"/>
+      <w:lvlText w:val="%1."/>
+      <w:lvlJc w:val="left"/>
+      <w:pPr>
+        <w:ind w:left="0" w:firstLine="0"/>
+      </w:pPr>
+    </w:lvl>
+    <w:lvl w:ilvl="1" w:tplc="48485AE4">
+      <w:numFmt w:val="decimal"/>
+      <w:lvlText w:val=""/>
+      <w:lvlJc w:val="left"/>
+      <w:pPr>
+        <w:ind w:left="0" w:firstLine="0"/>
+      </w:pPr>
+    </w:lvl>
+    <w:lvl w:ilvl="2" w:tplc="3228A094">
+      <w:numFmt w:val="decimal"/>
+      <w:lvlText w:val=""/>
+      <w:lvlJc w:val="left"/>
+      <w:pPr>
+        <w:ind w:left="0" w:firstLine="0"/>
+      </w:pPr>
+    </w:lvl>
+    <w:lvl w:ilvl="3" w:tplc="FCC49F3E">
+      <w:numFmt w:val="decimal"/>
+      <w:lvlText w:val=""/>
+      <w:lvlJc w:val="left"/>
+      <w:pPr>
+        <w:ind w:left="0" w:firstLine="0"/>
+      </w:pPr>
+    </w:lvl>
+    <w:lvl w:ilvl="4" w:tplc="908271AA">
+      <w:numFmt w:val="decimal"/>
+      <w:lvlText w:val=""/>
+      <w:lvlJc w:val="left"/>
+      <w:pPr>
+        <w:ind w:left="0" w:firstLine="0"/>
+      </w:pPr>
+    </w:lvl>
+    <w:lvl w:ilvl="5" w:tplc="0EA08480">
+      <w:numFmt w:val="decimal"/>
+      <w:lvlText w:val=""/>
+      <w:lvlJc w:val="left"/>
+      <w:pPr>
+        <w:ind w:left="0" w:firstLine="0"/>
+      </w:pPr>
+    </w:lvl>
+    <w:lvl w:ilvl="6" w:tplc="B4443F30">
+      <w:numFmt w:val="decimal"/>
+      <w:lvlText w:val=""/>
+      <w:lvlJc w:val="left"/>
+      <w:pPr>
+        <w:ind w:left="0" w:firstLine="0"/>
+      </w:pPr>
+    </w:lvl>
+    <w:lvl w:ilvl="7" w:tplc="8EF039F6">
+      <w:numFmt w:val="decimal"/>
+      <w:lvlText w:val=""/>
+      <w:lvlJc w:val="left"/>
+      <w:pPr>
+        <w:ind w:left="0" w:firstLine="0"/>
+      </w:pPr>
+    </w:lvl>
+    <w:lvl w:ilvl="8" w:tplc="F6D25EF4">
+      <w:numFmt w:val="decimal"/>
+      <w:lvlText w:val=""/>
+      <w:lvlJc w:val="left"/>
+      <w:pPr>
+        <w:ind w:left="0" w:firstLine="0"/>
+      </w:pPr>
+    </w:lvl>
+  </w:abstractNum>
+  <w:abstractNum w:abstractNumId="6" w15:restartNumberingAfterBreak="0">
+    <w:nsid w:val="1E7FF521"/>
+    <w:multiLevelType w:val="hybridMultilevel"/>
+    <w:tmpl w:val="5218F3E8"/>
+    <w:lvl w:ilvl="0" w:tplc="AB8EFA46">
+      <w:start w:val="13"/>
+      <w:numFmt w:val="decimal"/>
+      <w:lvlText w:val="%1."/>
+      <w:lvlJc w:val="left"/>
+      <w:pPr>
+        <w:ind w:left="0" w:firstLine="0"/>
+      </w:pPr>
+    </w:lvl>
+    <w:lvl w:ilvl="1" w:tplc="0A5CE8A0">
+      <w:numFmt w:val="decimal"/>
+      <w:lvlText w:val=""/>
+      <w:lvlJc w:val="left"/>
+      <w:pPr>
+        <w:ind w:left="0" w:firstLine="0"/>
+      </w:pPr>
+    </w:lvl>
+    <w:lvl w:ilvl="2" w:tplc="D96238D0">
+      <w:numFmt w:val="decimal"/>
+      <w:lvlText w:val=""/>
+      <w:lvlJc w:val="left"/>
+      <w:pPr>
+        <w:ind w:left="0" w:firstLine="0"/>
+      </w:pPr>
+    </w:lvl>
+    <w:lvl w:ilvl="3" w:tplc="DA2C427A">
+      <w:numFmt w:val="decimal"/>
+      <w:lvlText w:val=""/>
+      <w:lvlJc w:val="left"/>
+      <w:pPr>
+        <w:ind w:left="0" w:firstLine="0"/>
+      </w:pPr>
+    </w:lvl>
+    <w:lvl w:ilvl="4" w:tplc="B22CBF82">
+      <w:numFmt w:val="decimal"/>
+      <w:lvlText w:val=""/>
+      <w:lvlJc w:val="left"/>
+      <w:pPr>
+        <w:ind w:left="0" w:firstLine="0"/>
+      </w:pPr>
+    </w:lvl>
+    <w:lvl w:ilvl="5" w:tplc="8378FD82">
+      <w:numFmt w:val="decimal"/>
+      <w:lvlText w:val=""/>
+      <w:lvlJc w:val="left"/>
+      <w:pPr>
+        <w:ind w:left="0" w:firstLine="0"/>
+      </w:pPr>
+    </w:lvl>
+    <w:lvl w:ilvl="6" w:tplc="F3BABC70">
+      <w:numFmt w:val="decimal"/>
+      <w:lvlText w:val=""/>
+      <w:lvlJc w:val="left"/>
+      <w:pPr>
+        <w:ind w:left="0" w:firstLine="0"/>
+      </w:pPr>
+    </w:lvl>
+    <w:lvl w:ilvl="7" w:tplc="B5C252EE">
+      <w:numFmt w:val="decimal"/>
+      <w:lvlText w:val=""/>
+      <w:lvlJc w:val="left"/>
+      <w:pPr>
+        <w:ind w:left="0" w:firstLine="0"/>
+      </w:pPr>
+    </w:lvl>
+    <w:lvl w:ilvl="8" w:tplc="01A0AC9E">
+      <w:numFmt w:val="decimal"/>
+      <w:lvlText w:val=""/>
+      <w:lvlJc w:val="left"/>
+      <w:pPr>
+        <w:ind w:left="0" w:firstLine="0"/>
+      </w:pPr>
+    </w:lvl>
+  </w:abstractNum>
+  <w:abstractNum w:abstractNumId="7" w15:restartNumberingAfterBreak="0">
     <w:nsid w:val="24DA7D16"/>
     <w:multiLevelType w:val="hybridMultilevel"/>
     <w:tmpl w:val="26782144"/>
@@ -21045,7 +23895,163 @@
       </w:rPr>
     </w:lvl>
   </w:abstractNum>
-  <w:abstractNum w:abstractNumId="1" w15:restartNumberingAfterBreak="0">
+  <w:abstractNum w:abstractNumId="8" w15:restartNumberingAfterBreak="0">
+    <w:nsid w:val="2CA88611"/>
+    <w:multiLevelType w:val="hybridMultilevel"/>
+    <w:tmpl w:val="A16C1884"/>
+    <w:lvl w:ilvl="0" w:tplc="BE18109E">
+      <w:start w:val="1"/>
+      <w:numFmt w:val="bullet"/>
+      <w:lvlText w:val="-"/>
+      <w:lvlJc w:val="left"/>
+      <w:pPr>
+        <w:ind w:left="0" w:firstLine="0"/>
+      </w:pPr>
+    </w:lvl>
+    <w:lvl w:ilvl="1" w:tplc="D7705FB2">
+      <w:numFmt w:val="decimal"/>
+      <w:lvlText w:val=""/>
+      <w:lvlJc w:val="left"/>
+      <w:pPr>
+        <w:ind w:left="0" w:firstLine="0"/>
+      </w:pPr>
+    </w:lvl>
+    <w:lvl w:ilvl="2" w:tplc="89308B50">
+      <w:numFmt w:val="decimal"/>
+      <w:lvlText w:val=""/>
+      <w:lvlJc w:val="left"/>
+      <w:pPr>
+        <w:ind w:left="0" w:firstLine="0"/>
+      </w:pPr>
+    </w:lvl>
+    <w:lvl w:ilvl="3" w:tplc="17487B04">
+      <w:numFmt w:val="decimal"/>
+      <w:lvlText w:val=""/>
+      <w:lvlJc w:val="left"/>
+      <w:pPr>
+        <w:ind w:left="0" w:firstLine="0"/>
+      </w:pPr>
+    </w:lvl>
+    <w:lvl w:ilvl="4" w:tplc="ABE4E36C">
+      <w:numFmt w:val="decimal"/>
+      <w:lvlText w:val=""/>
+      <w:lvlJc w:val="left"/>
+      <w:pPr>
+        <w:ind w:left="0" w:firstLine="0"/>
+      </w:pPr>
+    </w:lvl>
+    <w:lvl w:ilvl="5" w:tplc="4990ADCC">
+      <w:numFmt w:val="decimal"/>
+      <w:lvlText w:val=""/>
+      <w:lvlJc w:val="left"/>
+      <w:pPr>
+        <w:ind w:left="0" w:firstLine="0"/>
+      </w:pPr>
+    </w:lvl>
+    <w:lvl w:ilvl="6" w:tplc="F58C8F42">
+      <w:numFmt w:val="decimal"/>
+      <w:lvlText w:val=""/>
+      <w:lvlJc w:val="left"/>
+      <w:pPr>
+        <w:ind w:left="0" w:firstLine="0"/>
+      </w:pPr>
+    </w:lvl>
+    <w:lvl w:ilvl="7" w:tplc="6E7AA160">
+      <w:numFmt w:val="decimal"/>
+      <w:lvlText w:val=""/>
+      <w:lvlJc w:val="left"/>
+      <w:pPr>
+        <w:ind w:left="0" w:firstLine="0"/>
+      </w:pPr>
+    </w:lvl>
+    <w:lvl w:ilvl="8" w:tplc="6BBEAF38">
+      <w:numFmt w:val="decimal"/>
+      <w:lvlText w:val=""/>
+      <w:lvlJc w:val="left"/>
+      <w:pPr>
+        <w:ind w:left="0" w:firstLine="0"/>
+      </w:pPr>
+    </w:lvl>
+  </w:abstractNum>
+  <w:abstractNum w:abstractNumId="9" w15:restartNumberingAfterBreak="0">
+    <w:nsid w:val="2D1D5AE9"/>
+    <w:multiLevelType w:val="hybridMultilevel"/>
+    <w:tmpl w:val="3CD4ED0E"/>
+    <w:lvl w:ilvl="0" w:tplc="EDE403C6">
+      <w:start w:val="1"/>
+      <w:numFmt w:val="decimal"/>
+      <w:lvlText w:val="%1."/>
+      <w:lvlJc w:val="left"/>
+      <w:pPr>
+        <w:ind w:left="0" w:firstLine="0"/>
+      </w:pPr>
+    </w:lvl>
+    <w:lvl w:ilvl="1" w:tplc="25685BD6">
+      <w:numFmt w:val="decimal"/>
+      <w:lvlText w:val=""/>
+      <w:lvlJc w:val="left"/>
+      <w:pPr>
+        <w:ind w:left="0" w:firstLine="0"/>
+      </w:pPr>
+    </w:lvl>
+    <w:lvl w:ilvl="2" w:tplc="A490A636">
+      <w:numFmt w:val="decimal"/>
+      <w:lvlText w:val=""/>
+      <w:lvlJc w:val="left"/>
+      <w:pPr>
+        <w:ind w:left="0" w:firstLine="0"/>
+      </w:pPr>
+    </w:lvl>
+    <w:lvl w:ilvl="3" w:tplc="E264B5FE">
+      <w:numFmt w:val="decimal"/>
+      <w:lvlText w:val=""/>
+      <w:lvlJc w:val="left"/>
+      <w:pPr>
+        <w:ind w:left="0" w:firstLine="0"/>
+      </w:pPr>
+    </w:lvl>
+    <w:lvl w:ilvl="4" w:tplc="41A498D2">
+      <w:numFmt w:val="decimal"/>
+      <w:lvlText w:val=""/>
+      <w:lvlJc w:val="left"/>
+      <w:pPr>
+        <w:ind w:left="0" w:firstLine="0"/>
+      </w:pPr>
+    </w:lvl>
+    <w:lvl w:ilvl="5" w:tplc="5A5E3342">
+      <w:numFmt w:val="decimal"/>
+      <w:lvlText w:val=""/>
+      <w:lvlJc w:val="left"/>
+      <w:pPr>
+        <w:ind w:left="0" w:firstLine="0"/>
+      </w:pPr>
+    </w:lvl>
+    <w:lvl w:ilvl="6" w:tplc="B5C84782">
+      <w:numFmt w:val="decimal"/>
+      <w:lvlText w:val=""/>
+      <w:lvlJc w:val="left"/>
+      <w:pPr>
+        <w:ind w:left="0" w:firstLine="0"/>
+      </w:pPr>
+    </w:lvl>
+    <w:lvl w:ilvl="7" w:tplc="B5F4FF92">
+      <w:numFmt w:val="decimal"/>
+      <w:lvlText w:val=""/>
+      <w:lvlJc w:val="left"/>
+      <w:pPr>
+        <w:ind w:left="0" w:firstLine="0"/>
+      </w:pPr>
+    </w:lvl>
+    <w:lvl w:ilvl="8" w:tplc="3E8852B4">
+      <w:numFmt w:val="decimal"/>
+      <w:lvlText w:val=""/>
+      <w:lvlJc w:val="left"/>
+      <w:pPr>
+        <w:ind w:left="0" w:firstLine="0"/>
+      </w:pPr>
+    </w:lvl>
+  </w:abstractNum>
+  <w:abstractNum w:abstractNumId="10" w15:restartNumberingAfterBreak="0">
     <w:nsid w:val="2ECA423F"/>
     <w:multiLevelType w:val="hybridMultilevel"/>
     <w:tmpl w:val="5D8C479A"/>
@@ -21131,7 +24137,85 @@
       </w:pPr>
     </w:lvl>
   </w:abstractNum>
-  <w:abstractNum w:abstractNumId="2" w15:restartNumberingAfterBreak="0">
+  <w:abstractNum w:abstractNumId="11" w15:restartNumberingAfterBreak="0">
+    <w:nsid w:val="3A95F874"/>
+    <w:multiLevelType w:val="hybridMultilevel"/>
+    <w:tmpl w:val="5E14BD9E"/>
+    <w:lvl w:ilvl="0" w:tplc="08564AFC">
+      <w:start w:val="10"/>
+      <w:numFmt w:val="decimal"/>
+      <w:lvlText w:val="%1."/>
+      <w:lvlJc w:val="left"/>
+      <w:pPr>
+        <w:ind w:left="0" w:firstLine="0"/>
+      </w:pPr>
+    </w:lvl>
+    <w:lvl w:ilvl="1" w:tplc="2E76C2B6">
+      <w:numFmt w:val="decimal"/>
+      <w:lvlText w:val=""/>
+      <w:lvlJc w:val="left"/>
+      <w:pPr>
+        <w:ind w:left="0" w:firstLine="0"/>
+      </w:pPr>
+    </w:lvl>
+    <w:lvl w:ilvl="2" w:tplc="33164AB6">
+      <w:numFmt w:val="decimal"/>
+      <w:lvlText w:val=""/>
+      <w:lvlJc w:val="left"/>
+      <w:pPr>
+        <w:ind w:left="0" w:firstLine="0"/>
+      </w:pPr>
+    </w:lvl>
+    <w:lvl w:ilvl="3" w:tplc="C09484F2">
+      <w:numFmt w:val="decimal"/>
+      <w:lvlText w:val=""/>
+      <w:lvlJc w:val="left"/>
+      <w:pPr>
+        <w:ind w:left="0" w:firstLine="0"/>
+      </w:pPr>
+    </w:lvl>
+    <w:lvl w:ilvl="4" w:tplc="CFAA51F8">
+      <w:numFmt w:val="decimal"/>
+      <w:lvlText w:val=""/>
+      <w:lvlJc w:val="left"/>
+      <w:pPr>
+        <w:ind w:left="0" w:firstLine="0"/>
+      </w:pPr>
+    </w:lvl>
+    <w:lvl w:ilvl="5" w:tplc="087E0D30">
+      <w:numFmt w:val="decimal"/>
+      <w:lvlText w:val=""/>
+      <w:lvlJc w:val="left"/>
+      <w:pPr>
+        <w:ind w:left="0" w:firstLine="0"/>
+      </w:pPr>
+    </w:lvl>
+    <w:lvl w:ilvl="6" w:tplc="512A4858">
+      <w:numFmt w:val="decimal"/>
+      <w:lvlText w:val=""/>
+      <w:lvlJc w:val="left"/>
+      <w:pPr>
+        <w:ind w:left="0" w:firstLine="0"/>
+      </w:pPr>
+    </w:lvl>
+    <w:lvl w:ilvl="7" w:tplc="AA5AE4FE">
+      <w:numFmt w:val="decimal"/>
+      <w:lvlText w:val=""/>
+      <w:lvlJc w:val="left"/>
+      <w:pPr>
+        <w:ind w:left="0" w:firstLine="0"/>
+      </w:pPr>
+    </w:lvl>
+    <w:lvl w:ilvl="8" w:tplc="6F989770">
+      <w:numFmt w:val="decimal"/>
+      <w:lvlText w:val=""/>
+      <w:lvlJc w:val="left"/>
+      <w:pPr>
+        <w:ind w:left="0" w:firstLine="0"/>
+      </w:pPr>
+    </w:lvl>
+  </w:abstractNum>
+  <w:abstractNum w:abstractNumId="12" w15:restartNumberingAfterBreak="0">
     <w:nsid w:val="3B224D9F"/>
     <w:multiLevelType w:val="hybridMultilevel"/>
     <w:tmpl w:val="398AF4B2"/>
@@ -21221,8 +24305,554 @@
       </w:pPr>
     </w:lvl>
   </w:abstractNum>
+  <w:abstractNum w:abstractNumId="13" w15:restartNumberingAfterBreak="0">
+    <w:nsid w:val="4353D0CD"/>
+    <w:multiLevelType w:val="hybridMultilevel"/>
+    <w:tmpl w:val="34B2F896"/>
+    <w:lvl w:ilvl="0" w:tplc="1D025228">
+      <w:start w:val="1"/>
+      <w:numFmt w:val="bullet"/>
+      <w:lvlText w:val="-"/>
+      <w:lvlJc w:val="left"/>
+      <w:pPr>
+        <w:ind w:left="0" w:firstLine="0"/>
+      </w:pPr>
+    </w:lvl>
+    <w:lvl w:ilvl="1" w:tplc="30A0CC98">
+      <w:numFmt w:val="decimal"/>
+      <w:lvlText w:val=""/>
+      <w:lvlJc w:val="left"/>
+      <w:pPr>
+        <w:ind w:left="0" w:firstLine="0"/>
+      </w:pPr>
+    </w:lvl>
+    <w:lvl w:ilvl="2" w:tplc="6D60821C">
+      <w:numFmt w:val="decimal"/>
+      <w:lvlText w:val=""/>
+      <w:lvlJc w:val="left"/>
+      <w:pPr>
+        <w:ind w:left="0" w:firstLine="0"/>
+      </w:pPr>
+    </w:lvl>
+    <w:lvl w:ilvl="3" w:tplc="D818896A">
+      <w:numFmt w:val="decimal"/>
+      <w:lvlText w:val=""/>
+      <w:lvlJc w:val="left"/>
+      <w:pPr>
+        <w:ind w:left="0" w:firstLine="0"/>
+      </w:pPr>
+    </w:lvl>
+    <w:lvl w:ilvl="4" w:tplc="45CABD3A">
+      <w:numFmt w:val="decimal"/>
+      <w:lvlText w:val=""/>
+      <w:lvlJc w:val="left"/>
+      <w:pPr>
+        <w:ind w:left="0" w:firstLine="0"/>
+      </w:pPr>
+    </w:lvl>
+    <w:lvl w:ilvl="5" w:tplc="0C5C6B96">
+      <w:numFmt w:val="decimal"/>
+      <w:lvlText w:val=""/>
+      <w:lvlJc w:val="left"/>
+      <w:pPr>
+        <w:ind w:left="0" w:firstLine="0"/>
+      </w:pPr>
+    </w:lvl>
+    <w:lvl w:ilvl="6" w:tplc="CF42A602">
+      <w:numFmt w:val="decimal"/>
+      <w:lvlText w:val=""/>
+      <w:lvlJc w:val="left"/>
+      <w:pPr>
+        <w:ind w:left="0" w:firstLine="0"/>
+      </w:pPr>
+    </w:lvl>
+    <w:lvl w:ilvl="7" w:tplc="2EEA3F98">
+      <w:numFmt w:val="decimal"/>
+      <w:lvlText w:val=""/>
+      <w:lvlJc w:val="left"/>
+      <w:pPr>
+        <w:ind w:left="0" w:firstLine="0"/>
+      </w:pPr>
+    </w:lvl>
+    <w:lvl w:ilvl="8" w:tplc="034602A4">
+      <w:numFmt w:val="decimal"/>
+      <w:lvlText w:val=""/>
+      <w:lvlJc w:val="left"/>
+      <w:pPr>
+        <w:ind w:left="0" w:firstLine="0"/>
+      </w:pPr>
+    </w:lvl>
+  </w:abstractNum>
+  <w:abstractNum w:abstractNumId="14" w15:restartNumberingAfterBreak="0">
+    <w:nsid w:val="54E49EB4"/>
+    <w:multiLevelType w:val="hybridMultilevel"/>
+    <w:tmpl w:val="33BADBCE"/>
+    <w:lvl w:ilvl="0" w:tplc="2DF68874">
+      <w:start w:val="7"/>
+      <w:numFmt w:val="decimal"/>
+      <w:lvlText w:val="%1."/>
+      <w:lvlJc w:val="left"/>
+      <w:pPr>
+        <w:ind w:left="0" w:firstLine="0"/>
+      </w:pPr>
+    </w:lvl>
+    <w:lvl w:ilvl="1" w:tplc="2C4EFDC6">
+      <w:numFmt w:val="decimal"/>
+      <w:lvlText w:val=""/>
+      <w:lvlJc w:val="left"/>
+      <w:pPr>
+        <w:ind w:left="0" w:firstLine="0"/>
+      </w:pPr>
+    </w:lvl>
+    <w:lvl w:ilvl="2" w:tplc="2BA476A2">
+      <w:numFmt w:val="decimal"/>
+      <w:lvlText w:val=""/>
+      <w:lvlJc w:val="left"/>
+      <w:pPr>
+        <w:ind w:left="0" w:firstLine="0"/>
+      </w:pPr>
+    </w:lvl>
+    <w:lvl w:ilvl="3" w:tplc="BC1ACB40">
+      <w:numFmt w:val="decimal"/>
+      <w:lvlText w:val=""/>
+      <w:lvlJc w:val="left"/>
+      <w:pPr>
+        <w:ind w:left="0" w:firstLine="0"/>
+      </w:pPr>
+    </w:lvl>
+    <w:lvl w:ilvl="4" w:tplc="1214F53E">
+      <w:numFmt w:val="decimal"/>
+      <w:lvlText w:val=""/>
+      <w:lvlJc w:val="left"/>
+      <w:pPr>
+        <w:ind w:left="0" w:firstLine="0"/>
+      </w:pPr>
+    </w:lvl>
+    <w:lvl w:ilvl="5" w:tplc="EE18C7EC">
+      <w:numFmt w:val="decimal"/>
+      <w:lvlText w:val=""/>
+      <w:lvlJc w:val="left"/>
+      <w:pPr>
+        <w:ind w:left="0" w:firstLine="0"/>
+      </w:pPr>
+    </w:lvl>
+    <w:lvl w:ilvl="6" w:tplc="574C5938">
+      <w:numFmt w:val="decimal"/>
+      <w:lvlText w:val=""/>
+      <w:lvlJc w:val="left"/>
+      <w:pPr>
+        <w:ind w:left="0" w:firstLine="0"/>
+      </w:pPr>
+    </w:lvl>
+    <w:lvl w:ilvl="7" w:tplc="22D47BEC">
+      <w:numFmt w:val="decimal"/>
+      <w:lvlText w:val=""/>
+      <w:lvlJc w:val="left"/>
+      <w:pPr>
+        <w:ind w:left="0" w:firstLine="0"/>
+      </w:pPr>
+    </w:lvl>
+    <w:lvl w:ilvl="8" w:tplc="724C48DC">
+      <w:numFmt w:val="decimal"/>
+      <w:lvlText w:val=""/>
+      <w:lvlJc w:val="left"/>
+      <w:pPr>
+        <w:ind w:left="0" w:firstLine="0"/>
+      </w:pPr>
+    </w:lvl>
+  </w:abstractNum>
+  <w:abstractNum w:abstractNumId="15" w15:restartNumberingAfterBreak="0">
+    <w:nsid w:val="6763845E"/>
+    <w:multiLevelType w:val="hybridMultilevel"/>
+    <w:tmpl w:val="5588D7A6"/>
+    <w:lvl w:ilvl="0" w:tplc="8960BB06">
+      <w:start w:val="2"/>
+      <w:numFmt w:val="decimal"/>
+      <w:lvlText w:val="%1."/>
+      <w:lvlJc w:val="left"/>
+      <w:pPr>
+        <w:ind w:left="0" w:firstLine="0"/>
+      </w:pPr>
+    </w:lvl>
+    <w:lvl w:ilvl="1" w:tplc="6660CA38">
+      <w:numFmt w:val="decimal"/>
+      <w:lvlText w:val=""/>
+      <w:lvlJc w:val="left"/>
+      <w:pPr>
+        <w:ind w:left="0" w:firstLine="0"/>
+      </w:pPr>
+    </w:lvl>
+    <w:lvl w:ilvl="2" w:tplc="3CDC1C76">
+      <w:numFmt w:val="decimal"/>
+      <w:lvlText w:val=""/>
+      <w:lvlJc w:val="left"/>
+      <w:pPr>
+        <w:ind w:left="0" w:firstLine="0"/>
+      </w:pPr>
+    </w:lvl>
+    <w:lvl w:ilvl="3" w:tplc="549C601C">
+      <w:numFmt w:val="decimal"/>
+      <w:lvlText w:val=""/>
+      <w:lvlJc w:val="left"/>
+      <w:pPr>
+        <w:ind w:left="0" w:firstLine="0"/>
+      </w:pPr>
+    </w:lvl>
+    <w:lvl w:ilvl="4" w:tplc="95CC556A">
+      <w:numFmt w:val="decimal"/>
+      <w:lvlText w:val=""/>
+      <w:lvlJc w:val="left"/>
+      <w:pPr>
+        <w:ind w:left="0" w:firstLine="0"/>
+      </w:pPr>
+    </w:lvl>
+    <w:lvl w:ilvl="5" w:tplc="20244B5C">
+      <w:numFmt w:val="decimal"/>
+      <w:lvlText w:val=""/>
+      <w:lvlJc w:val="left"/>
+      <w:pPr>
+        <w:ind w:left="0" w:firstLine="0"/>
+      </w:pPr>
+    </w:lvl>
+    <w:lvl w:ilvl="6" w:tplc="79344334">
+      <w:numFmt w:val="decimal"/>
+      <w:lvlText w:val=""/>
+      <w:lvlJc w:val="left"/>
+      <w:pPr>
+        <w:ind w:left="0" w:firstLine="0"/>
+      </w:pPr>
+    </w:lvl>
+    <w:lvl w:ilvl="7" w:tplc="955ECADE">
+      <w:numFmt w:val="decimal"/>
+      <w:lvlText w:val=""/>
+      <w:lvlJc w:val="left"/>
+      <w:pPr>
+        <w:ind w:left="0" w:firstLine="0"/>
+      </w:pPr>
+    </w:lvl>
+    <w:lvl w:ilvl="8" w:tplc="60226C3E">
+      <w:numFmt w:val="decimal"/>
+      <w:lvlText w:val=""/>
+      <w:lvlJc w:val="left"/>
+      <w:pPr>
+        <w:ind w:left="0" w:firstLine="0"/>
+      </w:pPr>
+    </w:lvl>
+  </w:abstractNum>
+  <w:abstractNum w:abstractNumId="16" w15:restartNumberingAfterBreak="0">
+    <w:nsid w:val="71F32454"/>
+    <w:multiLevelType w:val="hybridMultilevel"/>
+    <w:tmpl w:val="AD260D1C"/>
+    <w:lvl w:ilvl="0" w:tplc="6264FF6A">
+      <w:start w:val="8"/>
+      <w:numFmt w:val="decimal"/>
+      <w:lvlText w:val="%1."/>
+      <w:lvlJc w:val="left"/>
+      <w:pPr>
+        <w:ind w:left="0" w:firstLine="0"/>
+      </w:pPr>
+    </w:lvl>
+    <w:lvl w:ilvl="1" w:tplc="1EF4B8D4">
+      <w:numFmt w:val="decimal"/>
+      <w:lvlText w:val=""/>
+      <w:lvlJc w:val="left"/>
+      <w:pPr>
+        <w:ind w:left="0" w:firstLine="0"/>
+      </w:pPr>
+    </w:lvl>
+    <w:lvl w:ilvl="2" w:tplc="3984D528">
+      <w:numFmt w:val="decimal"/>
+      <w:lvlText w:val=""/>
+      <w:lvlJc w:val="left"/>
+      <w:pPr>
+        <w:ind w:left="0" w:firstLine="0"/>
+      </w:pPr>
+    </w:lvl>
+    <w:lvl w:ilvl="3" w:tplc="EA04576C">
+      <w:numFmt w:val="decimal"/>
+      <w:lvlText w:val=""/>
+      <w:lvlJc w:val="left"/>
+      <w:pPr>
+        <w:ind w:left="0" w:firstLine="0"/>
+      </w:pPr>
+    </w:lvl>
+    <w:lvl w:ilvl="4" w:tplc="39F28644">
+      <w:numFmt w:val="decimal"/>
+      <w:lvlText w:val=""/>
+      <w:lvlJc w:val="left"/>
+      <w:pPr>
+        <w:ind w:left="0" w:firstLine="0"/>
+      </w:pPr>
+    </w:lvl>
+    <w:lvl w:ilvl="5" w:tplc="810403D8">
+      <w:numFmt w:val="decimal"/>
+      <w:lvlText w:val=""/>
+      <w:lvlJc w:val="left"/>
+      <w:pPr>
+        <w:ind w:left="0" w:firstLine="0"/>
+      </w:pPr>
+    </w:lvl>
+    <w:lvl w:ilvl="6" w:tplc="EFB20EBA">
+      <w:numFmt w:val="decimal"/>
+      <w:lvlText w:val=""/>
+      <w:lvlJc w:val="left"/>
+      <w:pPr>
+        <w:ind w:left="0" w:firstLine="0"/>
+      </w:pPr>
+    </w:lvl>
+    <w:lvl w:ilvl="7" w:tplc="6006485A">
+      <w:numFmt w:val="decimal"/>
+      <w:lvlText w:val=""/>
+      <w:lvlJc w:val="left"/>
+      <w:pPr>
+        <w:ind w:left="0" w:firstLine="0"/>
+      </w:pPr>
+    </w:lvl>
+    <w:lvl w:ilvl="8" w:tplc="280CAF90">
+      <w:numFmt w:val="decimal"/>
+      <w:lvlText w:val=""/>
+      <w:lvlJc w:val="left"/>
+      <w:pPr>
+        <w:ind w:left="0" w:firstLine="0"/>
+      </w:pPr>
+    </w:lvl>
+  </w:abstractNum>
+  <w:abstractNum w:abstractNumId="17" w15:restartNumberingAfterBreak="0">
+    <w:nsid w:val="75A2A8D4"/>
+    <w:multiLevelType w:val="hybridMultilevel"/>
+    <w:tmpl w:val="E5A2112C"/>
+    <w:lvl w:ilvl="0" w:tplc="351E1600">
+      <w:start w:val="3"/>
+      <w:numFmt w:val="decimal"/>
+      <w:lvlText w:val="%1."/>
+      <w:lvlJc w:val="left"/>
+      <w:pPr>
+        <w:ind w:left="0" w:firstLine="0"/>
+      </w:pPr>
+    </w:lvl>
+    <w:lvl w:ilvl="1" w:tplc="7CF65304">
+      <w:numFmt w:val="decimal"/>
+      <w:lvlText w:val=""/>
+      <w:lvlJc w:val="left"/>
+      <w:pPr>
+        <w:ind w:left="0" w:firstLine="0"/>
+      </w:pPr>
+    </w:lvl>
+    <w:lvl w:ilvl="2" w:tplc="5BE28A18">
+      <w:numFmt w:val="decimal"/>
+      <w:lvlText w:val=""/>
+      <w:lvlJc w:val="left"/>
+      <w:pPr>
+        <w:ind w:left="0" w:firstLine="0"/>
+      </w:pPr>
+    </w:lvl>
+    <w:lvl w:ilvl="3" w:tplc="5B60E02A">
+      <w:numFmt w:val="decimal"/>
+      <w:lvlText w:val=""/>
+      <w:lvlJc w:val="left"/>
+      <w:pPr>
+        <w:ind w:left="0" w:firstLine="0"/>
+      </w:pPr>
+    </w:lvl>
+    <w:lvl w:ilvl="4" w:tplc="5454B3D2">
+      <w:numFmt w:val="decimal"/>
+      <w:lvlText w:val=""/>
+      <w:lvlJc w:val="left"/>
+      <w:pPr>
+        <w:ind w:left="0" w:firstLine="0"/>
+      </w:pPr>
+    </w:lvl>
+    <w:lvl w:ilvl="5" w:tplc="1F987C8E">
+      <w:numFmt w:val="decimal"/>
+      <w:lvlText w:val=""/>
+      <w:lvlJc w:val="left"/>
+      <w:pPr>
+        <w:ind w:left="0" w:firstLine="0"/>
+      </w:pPr>
+    </w:lvl>
+    <w:lvl w:ilvl="6" w:tplc="D2C0BC66">
+      <w:numFmt w:val="decimal"/>
+      <w:lvlText w:val=""/>
+      <w:lvlJc w:val="left"/>
+      <w:pPr>
+        <w:ind w:left="0" w:firstLine="0"/>
+      </w:pPr>
+    </w:lvl>
+    <w:lvl w:ilvl="7" w:tplc="1CB223EA">
+      <w:numFmt w:val="decimal"/>
+      <w:lvlText w:val=""/>
+      <w:lvlJc w:val="left"/>
+      <w:pPr>
+        <w:ind w:left="0" w:firstLine="0"/>
+      </w:pPr>
+    </w:lvl>
+    <w:lvl w:ilvl="8" w:tplc="150CBC94">
+      <w:numFmt w:val="decimal"/>
+      <w:lvlText w:val=""/>
+      <w:lvlJc w:val="left"/>
+      <w:pPr>
+        <w:ind w:left="0" w:firstLine="0"/>
+      </w:pPr>
+    </w:lvl>
+  </w:abstractNum>
+  <w:abstractNum w:abstractNumId="18" w15:restartNumberingAfterBreak="0">
+    <w:nsid w:val="79838CB2"/>
+    <w:multiLevelType w:val="hybridMultilevel"/>
+    <w:tmpl w:val="58A6329A"/>
+    <w:lvl w:ilvl="0" w:tplc="8EB4FD40">
+      <w:start w:val="5"/>
+      <w:numFmt w:val="decimal"/>
+      <w:lvlText w:val="%1."/>
+      <w:lvlJc w:val="left"/>
+      <w:pPr>
+        <w:ind w:left="0" w:firstLine="0"/>
+      </w:pPr>
+    </w:lvl>
+    <w:lvl w:ilvl="1" w:tplc="0D9EAD76">
+      <w:numFmt w:val="decimal"/>
+      <w:lvlText w:val=""/>
+      <w:lvlJc w:val="left"/>
+      <w:pPr>
+        <w:ind w:left="0" w:firstLine="0"/>
+      </w:pPr>
+    </w:lvl>
+    <w:lvl w:ilvl="2" w:tplc="3036DCF0">
+      <w:numFmt w:val="decimal"/>
+      <w:lvlText w:val=""/>
+      <w:lvlJc w:val="left"/>
+      <w:pPr>
+        <w:ind w:left="0" w:firstLine="0"/>
+      </w:pPr>
+    </w:lvl>
+    <w:lvl w:ilvl="3" w:tplc="A3D6B226">
+      <w:numFmt w:val="decimal"/>
+      <w:lvlText w:val=""/>
+      <w:lvlJc w:val="left"/>
+      <w:pPr>
+        <w:ind w:left="0" w:firstLine="0"/>
+      </w:pPr>
+    </w:lvl>
+    <w:lvl w:ilvl="4" w:tplc="077EBE36">
+      <w:numFmt w:val="decimal"/>
+      <w:lvlText w:val=""/>
+      <w:lvlJc w:val="left"/>
+      <w:pPr>
+        <w:ind w:left="0" w:firstLine="0"/>
+      </w:pPr>
+    </w:lvl>
+    <w:lvl w:ilvl="5" w:tplc="D3A0356C">
+      <w:numFmt w:val="decimal"/>
+      <w:lvlText w:val=""/>
+      <w:lvlJc w:val="left"/>
+      <w:pPr>
+        <w:ind w:left="0" w:firstLine="0"/>
+      </w:pPr>
+    </w:lvl>
+    <w:lvl w:ilvl="6" w:tplc="E9586D42">
+      <w:numFmt w:val="decimal"/>
+      <w:lvlText w:val=""/>
+      <w:lvlJc w:val="left"/>
+      <w:pPr>
+        <w:ind w:left="0" w:firstLine="0"/>
+      </w:pPr>
+    </w:lvl>
+    <w:lvl w:ilvl="7" w:tplc="E64213AE">
+      <w:numFmt w:val="decimal"/>
+      <w:lvlText w:val=""/>
+      <w:lvlJc w:val="left"/>
+      <w:pPr>
+        <w:ind w:left="0" w:firstLine="0"/>
+      </w:pPr>
+    </w:lvl>
+    <w:lvl w:ilvl="8" w:tplc="78F4BC58">
+      <w:numFmt w:val="decimal"/>
+      <w:lvlText w:val=""/>
+      <w:lvlJc w:val="left"/>
+      <w:pPr>
+        <w:ind w:left="0" w:firstLine="0"/>
+      </w:pPr>
+    </w:lvl>
+  </w:abstractNum>
+  <w:abstractNum w:abstractNumId="19" w15:restartNumberingAfterBreak="0">
+    <w:nsid w:val="7C3DBD3D"/>
+    <w:multiLevelType w:val="hybridMultilevel"/>
+    <w:tmpl w:val="DF36C8D4"/>
+    <w:lvl w:ilvl="0" w:tplc="F8489E24">
+      <w:start w:val="14"/>
+      <w:numFmt w:val="decimal"/>
+      <w:lvlText w:val="%1."/>
+      <w:lvlJc w:val="left"/>
+      <w:pPr>
+        <w:ind w:left="0" w:firstLine="0"/>
+      </w:pPr>
+    </w:lvl>
+    <w:lvl w:ilvl="1" w:tplc="7640092E">
+      <w:numFmt w:val="decimal"/>
+      <w:lvlText w:val=""/>
+      <w:lvlJc w:val="left"/>
+      <w:pPr>
+        <w:ind w:left="0" w:firstLine="0"/>
+      </w:pPr>
+    </w:lvl>
+    <w:lvl w:ilvl="2" w:tplc="A9A224F6">
+      <w:numFmt w:val="decimal"/>
+      <w:lvlText w:val=""/>
+      <w:lvlJc w:val="left"/>
+      <w:pPr>
+        <w:ind w:left="0" w:firstLine="0"/>
+      </w:pPr>
+    </w:lvl>
+    <w:lvl w:ilvl="3" w:tplc="48206E1A">
+      <w:numFmt w:val="decimal"/>
+      <w:lvlText w:val=""/>
+      <w:lvlJc w:val="left"/>
+      <w:pPr>
+        <w:ind w:left="0" w:firstLine="0"/>
+      </w:pPr>
+    </w:lvl>
+    <w:lvl w:ilvl="4" w:tplc="7E0ABFB8">
+      <w:numFmt w:val="decimal"/>
+      <w:lvlText w:val=""/>
+      <w:lvlJc w:val="left"/>
+      <w:pPr>
+        <w:ind w:left="0" w:firstLine="0"/>
+      </w:pPr>
+    </w:lvl>
+    <w:lvl w:ilvl="5" w:tplc="73CA7CD2">
+      <w:numFmt w:val="decimal"/>
+      <w:lvlText w:val=""/>
+      <w:lvlJc w:val="left"/>
+      <w:pPr>
+        <w:ind w:left="0" w:firstLine="0"/>
+      </w:pPr>
+    </w:lvl>
+    <w:lvl w:ilvl="6" w:tplc="E4648F70">
+      <w:numFmt w:val="decimal"/>
+      <w:lvlText w:val=""/>
+      <w:lvlJc w:val="left"/>
+      <w:pPr>
+        <w:ind w:left="0" w:firstLine="0"/>
+      </w:pPr>
+    </w:lvl>
+    <w:lvl w:ilvl="7" w:tplc="3176C71C">
+      <w:numFmt w:val="decimal"/>
+      <w:lvlText w:val=""/>
+      <w:lvlJc w:val="left"/>
+      <w:pPr>
+        <w:ind w:left="0" w:firstLine="0"/>
+      </w:pPr>
+    </w:lvl>
+    <w:lvl w:ilvl="8" w:tplc="151E7BDA">
+      <w:numFmt w:val="decimal"/>
+      <w:lvlText w:val=""/>
+      <w:lvlJc w:val="left"/>
+      <w:pPr>
+        <w:ind w:left="0" w:firstLine="0"/>
+      </w:pPr>
+    </w:lvl>
+  </w:abstractNum>
   <w:num w:numId="1">
-    <w:abstractNumId w:val="2"/>
+    <w:abstractNumId w:val="12"/>
     <w:lvlOverride w:ilvl="0">
       <w:startOverride w:val="1"/>
     </w:lvlOverride>
@@ -21252,13 +24882,243 @@
     </w:lvlOverride>
   </w:num>
   <w:num w:numId="2">
-    <w:abstractNumId w:val="0"/>
+    <w:abstractNumId w:val="7"/>
   </w:num>
   <w:num w:numId="3">
-    <w:abstractNumId w:val="2"/>
+    <w:abstractNumId w:val="12"/>
   </w:num>
   <w:num w:numId="4">
+    <w:abstractNumId w:val="10"/>
+  </w:num>
+  <w:num w:numId="5">
+    <w:abstractNumId w:val="9"/>
+    <w:lvlOverride w:ilvl="0">
+      <w:startOverride w:val="1"/>
+    </w:lvlOverride>
+    <w:lvlOverride w:ilvl="1"/>
+    <w:lvlOverride w:ilvl="2"/>
+    <w:lvlOverride w:ilvl="3"/>
+    <w:lvlOverride w:ilvl="4"/>
+    <w:lvlOverride w:ilvl="5"/>
+    <w:lvlOverride w:ilvl="6"/>
+    <w:lvlOverride w:ilvl="7"/>
+    <w:lvlOverride w:ilvl="8"/>
+  </w:num>
+  <w:num w:numId="6">
+    <w:abstractNumId w:val="15"/>
+    <w:lvlOverride w:ilvl="0">
+      <w:startOverride w:val="2"/>
+    </w:lvlOverride>
+    <w:lvlOverride w:ilvl="1"/>
+    <w:lvlOverride w:ilvl="2"/>
+    <w:lvlOverride w:ilvl="3"/>
+    <w:lvlOverride w:ilvl="4"/>
+    <w:lvlOverride w:ilvl="5"/>
+    <w:lvlOverride w:ilvl="6"/>
+    <w:lvlOverride w:ilvl="7"/>
+    <w:lvlOverride w:ilvl="8"/>
+  </w:num>
+  <w:num w:numId="7">
+    <w:abstractNumId w:val="17"/>
+    <w:lvlOverride w:ilvl="0">
+      <w:startOverride w:val="3"/>
+    </w:lvlOverride>
+    <w:lvlOverride w:ilvl="1"/>
+    <w:lvlOverride w:ilvl="2"/>
+    <w:lvlOverride w:ilvl="3"/>
+    <w:lvlOverride w:ilvl="4"/>
+    <w:lvlOverride w:ilvl="5"/>
+    <w:lvlOverride w:ilvl="6"/>
+    <w:lvlOverride w:ilvl="7"/>
+    <w:lvlOverride w:ilvl="8"/>
+  </w:num>
+  <w:num w:numId="8">
+    <w:abstractNumId w:val="3"/>
+    <w:lvlOverride w:ilvl="0">
+      <w:startOverride w:val="4"/>
+    </w:lvlOverride>
+    <w:lvlOverride w:ilvl="1"/>
+    <w:lvlOverride w:ilvl="2"/>
+    <w:lvlOverride w:ilvl="3"/>
+    <w:lvlOverride w:ilvl="4"/>
+    <w:lvlOverride w:ilvl="5"/>
+    <w:lvlOverride w:ilvl="6"/>
+    <w:lvlOverride w:ilvl="7"/>
+    <w:lvlOverride w:ilvl="8"/>
+  </w:num>
+  <w:num w:numId="9">
+    <w:abstractNumId w:val="18"/>
+    <w:lvlOverride w:ilvl="0">
+      <w:startOverride w:val="5"/>
+    </w:lvlOverride>
+    <w:lvlOverride w:ilvl="1"/>
+    <w:lvlOverride w:ilvl="2"/>
+    <w:lvlOverride w:ilvl="3"/>
+    <w:lvlOverride w:ilvl="4"/>
+    <w:lvlOverride w:ilvl="5"/>
+    <w:lvlOverride w:ilvl="6"/>
+    <w:lvlOverride w:ilvl="7"/>
+    <w:lvlOverride w:ilvl="8"/>
+  </w:num>
+  <w:num w:numId="10">
+    <w:abstractNumId w:val="13"/>
+    <w:lvlOverride w:ilvl="0"/>
+    <w:lvlOverride w:ilvl="1"/>
+    <w:lvlOverride w:ilvl="2"/>
+    <w:lvlOverride w:ilvl="3"/>
+    <w:lvlOverride w:ilvl="4"/>
+    <w:lvlOverride w:ilvl="5"/>
+    <w:lvlOverride w:ilvl="6"/>
+    <w:lvlOverride w:ilvl="7"/>
+    <w:lvlOverride w:ilvl="8"/>
+  </w:num>
+  <w:num w:numId="11">
+    <w:abstractNumId w:val="4"/>
+    <w:lvlOverride w:ilvl="0"/>
+    <w:lvlOverride w:ilvl="1"/>
+    <w:lvlOverride w:ilvl="2"/>
+    <w:lvlOverride w:ilvl="3"/>
+    <w:lvlOverride w:ilvl="4"/>
+    <w:lvlOverride w:ilvl="5"/>
+    <w:lvlOverride w:ilvl="6"/>
+    <w:lvlOverride w:ilvl="7"/>
+    <w:lvlOverride w:ilvl="8"/>
+  </w:num>
+  <w:num w:numId="12">
+    <w:abstractNumId w:val="5"/>
+    <w:lvlOverride w:ilvl="0">
+      <w:startOverride w:val="6"/>
+    </w:lvlOverride>
+    <w:lvlOverride w:ilvl="1"/>
+    <w:lvlOverride w:ilvl="2"/>
+    <w:lvlOverride w:ilvl="3"/>
+    <w:lvlOverride w:ilvl="4"/>
+    <w:lvlOverride w:ilvl="5"/>
+    <w:lvlOverride w:ilvl="6"/>
+    <w:lvlOverride w:ilvl="7"/>
+    <w:lvlOverride w:ilvl="8"/>
+  </w:num>
+  <w:num w:numId="13">
+    <w:abstractNumId w:val="14"/>
+    <w:lvlOverride w:ilvl="0">
+      <w:startOverride w:val="7"/>
+    </w:lvlOverride>
+    <w:lvlOverride w:ilvl="1"/>
+    <w:lvlOverride w:ilvl="2"/>
+    <w:lvlOverride w:ilvl="3"/>
+    <w:lvlOverride w:ilvl="4"/>
+    <w:lvlOverride w:ilvl="5"/>
+    <w:lvlOverride w:ilvl="6"/>
+    <w:lvlOverride w:ilvl="7"/>
+    <w:lvlOverride w:ilvl="8"/>
+  </w:num>
+  <w:num w:numId="14">
+    <w:abstractNumId w:val="16"/>
+    <w:lvlOverride w:ilvl="0">
+      <w:startOverride w:val="8"/>
+    </w:lvlOverride>
+    <w:lvlOverride w:ilvl="1"/>
+    <w:lvlOverride w:ilvl="2"/>
+    <w:lvlOverride w:ilvl="3"/>
+    <w:lvlOverride w:ilvl="4"/>
+    <w:lvlOverride w:ilvl="5"/>
+    <w:lvlOverride w:ilvl="6"/>
+    <w:lvlOverride w:ilvl="7"/>
+    <w:lvlOverride w:ilvl="8"/>
+  </w:num>
+  <w:num w:numId="15">
+    <w:abstractNumId w:val="8"/>
+    <w:lvlOverride w:ilvl="0"/>
+    <w:lvlOverride w:ilvl="1"/>
+    <w:lvlOverride w:ilvl="2"/>
+    <w:lvlOverride w:ilvl="3"/>
+    <w:lvlOverride w:ilvl="4"/>
+    <w:lvlOverride w:ilvl="5"/>
+    <w:lvlOverride w:ilvl="6"/>
+    <w:lvlOverride w:ilvl="7"/>
+    <w:lvlOverride w:ilvl="8"/>
+  </w:num>
+  <w:num w:numId="16">
+    <w:abstractNumId w:val="2"/>
+    <w:lvlOverride w:ilvl="0"/>
+    <w:lvlOverride w:ilvl="1"/>
+    <w:lvlOverride w:ilvl="2"/>
+    <w:lvlOverride w:ilvl="3"/>
+    <w:lvlOverride w:ilvl="4"/>
+    <w:lvlOverride w:ilvl="5"/>
+    <w:lvlOverride w:ilvl="6"/>
+    <w:lvlOverride w:ilvl="7"/>
+    <w:lvlOverride w:ilvl="8"/>
+  </w:num>
+  <w:num w:numId="17">
+    <w:abstractNumId w:val="0"/>
+    <w:lvlOverride w:ilvl="0">
+      <w:startOverride w:val="9"/>
+    </w:lvlOverride>
+    <w:lvlOverride w:ilvl="1"/>
+    <w:lvlOverride w:ilvl="2"/>
+    <w:lvlOverride w:ilvl="3"/>
+    <w:lvlOverride w:ilvl="4"/>
+    <w:lvlOverride w:ilvl="5"/>
+    <w:lvlOverride w:ilvl="6"/>
+    <w:lvlOverride w:ilvl="7"/>
+    <w:lvlOverride w:ilvl="8"/>
+  </w:num>
+  <w:num w:numId="18">
+    <w:abstractNumId w:val="11"/>
+    <w:lvlOverride w:ilvl="0">
+      <w:startOverride w:val="10"/>
+    </w:lvlOverride>
+    <w:lvlOverride w:ilvl="1"/>
+    <w:lvlOverride w:ilvl="2"/>
+    <w:lvlOverride w:ilvl="3"/>
+    <w:lvlOverride w:ilvl="4"/>
+    <w:lvlOverride w:ilvl="5"/>
+    <w:lvlOverride w:ilvl="6"/>
+    <w:lvlOverride w:ilvl="7"/>
+    <w:lvlOverride w:ilvl="8"/>
+  </w:num>
+  <w:num w:numId="19">
     <w:abstractNumId w:val="1"/>
+    <w:lvlOverride w:ilvl="0">
+      <w:startOverride w:val="11"/>
+    </w:lvlOverride>
+    <w:lvlOverride w:ilvl="1"/>
+    <w:lvlOverride w:ilvl="2"/>
+    <w:lvlOverride w:ilvl="3"/>
+    <w:lvlOverride w:ilvl="4"/>
+    <w:lvlOverride w:ilvl="5"/>
+    <w:lvlOverride w:ilvl="6"/>
+    <w:lvlOverride w:ilvl="7"/>
+    <w:lvlOverride w:ilvl="8"/>
+  </w:num>
+  <w:num w:numId="20">
+    <w:abstractNumId w:val="6"/>
+    <w:lvlOverride w:ilvl="0">
+      <w:startOverride w:val="13"/>
+    </w:lvlOverride>
+    <w:lvlOverride w:ilvl="1"/>
+    <w:lvlOverride w:ilvl="2"/>
+    <w:lvlOverride w:ilvl="3"/>
+    <w:lvlOverride w:ilvl="4"/>
+    <w:lvlOverride w:ilvl="5"/>
+    <w:lvlOverride w:ilvl="6"/>
+    <w:lvlOverride w:ilvl="7"/>
+    <w:lvlOverride w:ilvl="8"/>
+  </w:num>
+  <w:num w:numId="21">
+    <w:abstractNumId w:val="19"/>
+    <w:lvlOverride w:ilvl="0">
+      <w:startOverride w:val="14"/>
+    </w:lvlOverride>
+    <w:lvlOverride w:ilvl="1"/>
+    <w:lvlOverride w:ilvl="2"/>
+    <w:lvlOverride w:ilvl="3"/>
+    <w:lvlOverride w:ilvl="4"/>
+    <w:lvlOverride w:ilvl="5"/>
+    <w:lvlOverride w:ilvl="6"/>
+    <w:lvlOverride w:ilvl="7"/>
+    <w:lvlOverride w:ilvl="8"/>
   </w:num>
 </w:numbering>
 </file>
